--- a/on-admin/Paper_1711502821_Wahyu Desena/BAB I.docx
+++ b/on-admin/Paper_1711502821_Wahyu Desena/BAB I.docx
@@ -6,12 +6,16 @@
       <w:pPr>
         <w:pStyle w:val="Heading1"/>
         <w:spacing w:before="0"/>
-      </w:pPr>
-      <w:r>
-        <w:t>bab i</w:t>
-      </w:r>
-      <w:r>
-        <w:t xml:space="preserve"> </w:t>
+        <w:rPr>
+          <w:caps w:val="0"/>
+        </w:rPr>
+      </w:pPr>
+      <w:bookmarkStart w:id="0" w:name="_Toc63441014"/>
+      <w:r>
+        <w:rPr>
+          <w:caps w:val="0"/>
+        </w:rPr>
+        <w:t>BAB I</w:t>
       </w:r>
     </w:p>
     <w:p>
@@ -20,8 +24,14 @@
         <w:spacing w:before="0"/>
       </w:pPr>
       <w:r>
-        <w:t>pendahuluan</w:t>
-      </w:r>
+        <w:rPr>
+          <w:caps w:val="0"/>
+        </w:rPr>
+        <w:t xml:space="preserve"> PENDAHULUAN</w:t>
+      </w:r>
+      <w:bookmarkStart w:id="1" w:name="_GoBack"/>
+      <w:bookmarkEnd w:id="0"/>
+      <w:bookmarkEnd w:id="1"/>
     </w:p>
     <w:p/>
     <w:p>
@@ -35,6 +45,7 @@
       <w:r>
         <w:t xml:space="preserve"> </w:t>
       </w:r>
+      <w:bookmarkStart w:id="2" w:name="_Toc63441015"/>
       <w:proofErr w:type="spellStart"/>
       <w:r>
         <w:t>Latar</w:t>
@@ -47,6 +58,7 @@
       <w:r>
         <w:t>Belakang</w:t>
       </w:r>
+      <w:bookmarkEnd w:id="2"/>
       <w:proofErr w:type="spellEnd"/>
     </w:p>
     <w:p>
@@ -333,7 +345,7 @@
       </w:r>
       <w:proofErr w:type="spellStart"/>
       <w:r>
-        <w:t>menyantumkan</w:t>
+        <w:t>mencantumkan</w:t>
       </w:r>
       <w:proofErr w:type="spellEnd"/>
       <w:r>
@@ -447,7 +459,7 @@
         <w:fldChar w:fldCharType="begin" w:fldLock="1"/>
       </w:r>
       <w:r>
-        <w:instrText>ADDIN CSL_CITATION {"citationItems":[{"id":"ITEM-1","itemData":{"DOI":"10.14710/transmisi.20.3.105-110","ISSN":"1411-0814","abstract":"Fenomena plagiarisme dalam dunia akademik bukanlah hal yang baru di Indonesia, perguruan tinggi di Indonesia sudah cukup lama dicemari oleh tindak plagiarisme. Dengan didukungnya kemajuan teknologi yang semakin canggih, salah satunya jaringan internet yang mendunia, memudahkan, cepat, praktis dan murah. Sehingga banyak orang lebih memilih menggunakan internet untuk menyelesaikan  tugasnya seperti membuat karya ilmiah dengan cara copy-paste karya orang lain dari internet tanpa menyebutkan sumber yang digunakan untuk menyelesaikan  tugasnya. Hal tersebut bisa diatasi secara dini menggunakan metode n-gram untuk mengambil potongan karakter huruf  pada dokumen yang akan dicocokan dan Jaccard similarity untuk menghitung berapa persen  kesamaan pada sebuah dokumen yang diproses menggunakan algoritma winnowing. Algoritma winnowing merupakan algoritma yang digunakan untuk mencocokan karakter huruf atau angka pada dua dokumen dengan teknik hashing. Kata kunci: N-gram, Jaccard Similarity, Algoritma Winnowing.","author":[{"dropping-particle":"","family":"Sunardi","given":"Sunardi","non-dropping-particle":"","parse-names":false,"suffix":""},{"dropping-particle":"","family":"Yudhana","given":"Anton","non-dropping-particle":"","parse-names":false,"suffix":""},{"dropping-particle":"","family":"Mukaromah","given":"Iif Alfiatul","non-dropping-particle":"","parse-names":false,"suffix":""}],"container-title":"Transmisi","id":"ITEM-1","issue":"3","issued":{"date-parts":[["2018"]]},"page":"105","title":"Implementasi Deteksi Plagiarisme Menggunakan Metode N-Gram Dan Jaccard Similarity Terhadap Algoritma Winnowing","type":"article-journal","volume":"20"},"uris":["http://www.mendeley.com/documents/?uuid=921fe25a-aab9-401f-a7ce-f6a7771590cf"]}],"mendeley":{"formattedCitation":"(Sunardi &lt;i&gt;et al.&lt;/i&gt;, 2018)","plainTextFormattedCitation":"(Sunardi et al., 2018)","previouslyFormattedCitation":"(Sunardi &lt;i&gt;et al.&lt;/i&gt;, 2018)"},"properties":{"noteIndex":0},"schema":"https://github.com/citation-style-language/schema/raw/master/csl-citation.json"}</w:instrText>
+        <w:instrText>ADDIN CSL_CITATION {"citationItems":[{"id":"ITEM-1","itemData":{"DOI":"10.14710/transmisi.20.3.105-110","ISSN":"1411-0814","abstract":"Fenomena plagiarisme dalam dunia akademik bukanlah hal yang baru di Indonesia, perguruan tinggi di Indonesia sudah cukup lama dicemari oleh tindak plagiarisme. Dengan didukungnya kemajuan teknologi yang semakin canggih, salah satunya jaringan internet yang mendunia, memudahkan, cepat, praktis dan murah. Sehingga banyak orang lebih memilih menggunakan internet untuk menyelesaikan  tugasnya seperti membuat karya ilmiah dengan cara copy-paste karya orang lain dari internet tanpa menyebutkan sumber yang digunakan untuk menyelesaikan  tugasnya. Hal tersebut bisa diatasi secara dini menggunakan metode n-gram untuk mengambil potongan karakter huruf  pada dokumen yang akan dicocokan dan Jaccard similarity untuk menghitung berapa persen  kesamaan pada sebuah dokumen yang diproses menggunakan algoritma winnowing. Algoritma winnowing merupakan algoritma yang digunakan untuk mencocokan karakter huruf atau angka pada dua dokumen dengan teknik hashing. Kata kunci: N-gram, Jaccard Similarity, Algoritma Winnowing.","author":[{"dropping-particle":"","family":"Sunardi","given":"Sunardi","non-dropping-particle":"","parse-names":false,"suffix":""},{"dropping-particle":"","family":"Yudhana","given":"Anton","non-dropping-particle":"","parse-names":false,"suffix":""},{"dropping-particle":"","family":"Mukaromah","given":"Iif Alfiatul","non-dropping-particle":"","parse-names":false,"suffix":""}],"container-title":"Transmisi","id":"ITEM-1","issue":"3","issued":{"date-parts":[["2018"]]},"page":"105","title":"Implementasi Deteksi Plagiarisme Menggunakan Metode N-Gram Dan Jaccard Similarity Terhadap Algoritma Winnowing","type":"article-journal","volume":"20"},"uris":["http://www.mendeley.com/documents/?uuid=921fe25a-aab9-401f-a7ce-f6a7771590cf"]}],"mendeley":{"formattedCitation":"(Sunardi, Yudhana, &amp; Mukaromah, 2018)","plainTextFormattedCitation":"(Sunardi, Yudhana, &amp; Mukaromah, 2018)","previouslyFormattedCitation":"(Sunardi, Yudhana, &amp; Mukaromah, 2018)"},"properties":{"noteIndex":0},"schema":"https://github.com/citation-style-language/schema/raw/master/csl-citation.json"}</w:instrText>
       </w:r>
       <w:r>
         <w:fldChar w:fldCharType="separate"/>
@@ -456,20 +468,7 @@
         <w:rPr>
           <w:noProof/>
         </w:rPr>
-        <w:t xml:space="preserve">(Sunardi </w:t>
-      </w:r>
-      <w:r>
-        <w:rPr>
-          <w:i/>
-          <w:noProof/>
-        </w:rPr>
-        <w:t>et al.</w:t>
-      </w:r>
-      <w:r>
-        <w:rPr>
-          <w:noProof/>
-        </w:rPr>
-        <w:t>, 2018)</w:t>
+        <w:t>(Sunardi, Yudhana, &amp; Mukaromah, 2018)</w:t>
       </w:r>
       <w:r>
         <w:fldChar w:fldCharType="end"/>
@@ -763,6 +762,303 @@
       </w:r>
       <w:proofErr w:type="spellStart"/>
       <w:r>
+        <w:t>melakukan</w:t>
+      </w:r>
+      <w:proofErr w:type="spellEnd"/>
+      <w:r>
+        <w:t xml:space="preserve"> </w:t>
+      </w:r>
+      <w:proofErr w:type="spellStart"/>
+      <w:r>
+        <w:t>tindakan</w:t>
+      </w:r>
+      <w:proofErr w:type="spellEnd"/>
+      <w:r>
+        <w:t xml:space="preserve"> </w:t>
+      </w:r>
+      <w:proofErr w:type="spellStart"/>
+      <w:r>
+        <w:t>plagiat</w:t>
+      </w:r>
+      <w:proofErr w:type="spellEnd"/>
+      <w:r>
+        <w:t xml:space="preserve"> </w:t>
+      </w:r>
+      <w:proofErr w:type="spellStart"/>
+      <w:r>
+        <w:t>bukanlah</w:t>
+      </w:r>
+      <w:proofErr w:type="spellEnd"/>
+      <w:r>
+        <w:t xml:space="preserve"> </w:t>
+      </w:r>
+      <w:proofErr w:type="spellStart"/>
+      <w:r>
+        <w:t>suatu</w:t>
+      </w:r>
+      <w:proofErr w:type="spellEnd"/>
+      <w:r>
+        <w:t xml:space="preserve"> </w:t>
+      </w:r>
+      <w:proofErr w:type="spellStart"/>
+      <w:r>
+        <w:t>hal</w:t>
+      </w:r>
+      <w:proofErr w:type="spellEnd"/>
+      <w:r>
+        <w:t xml:space="preserve"> yang </w:t>
+      </w:r>
+      <w:proofErr w:type="spellStart"/>
+      <w:r>
+        <w:t>baru</w:t>
+      </w:r>
+      <w:proofErr w:type="spellEnd"/>
+      <w:r>
+        <w:t>.</w:t>
+      </w:r>
+      <w:proofErr w:type="gramEnd"/>
+      <w:r>
+        <w:t xml:space="preserve"> </w:t>
+      </w:r>
+      <w:proofErr w:type="spellStart"/>
+      <w:proofErr w:type="gramStart"/>
+      <w:r>
+        <w:t>Namun</w:t>
+      </w:r>
+      <w:proofErr w:type="spellEnd"/>
+      <w:r>
+        <w:t xml:space="preserve"> </w:t>
+      </w:r>
+      <w:proofErr w:type="spellStart"/>
+      <w:r>
+        <w:t>sudah</w:t>
+      </w:r>
+      <w:proofErr w:type="spellEnd"/>
+      <w:r>
+        <w:t xml:space="preserve"> </w:t>
+      </w:r>
+      <w:proofErr w:type="spellStart"/>
+      <w:r>
+        <w:t>terjadi</w:t>
+      </w:r>
+      <w:proofErr w:type="spellEnd"/>
+      <w:r>
+        <w:t xml:space="preserve"> </w:t>
+      </w:r>
+      <w:proofErr w:type="spellStart"/>
+      <w:r>
+        <w:t>semenjak</w:t>
+      </w:r>
+      <w:proofErr w:type="spellEnd"/>
+      <w:r>
+        <w:t xml:space="preserve"> </w:t>
+      </w:r>
+      <w:proofErr w:type="spellStart"/>
+      <w:r>
+        <w:t>teknologi</w:t>
+      </w:r>
+      <w:proofErr w:type="spellEnd"/>
+      <w:r>
+        <w:t xml:space="preserve"> </w:t>
+      </w:r>
+      <w:proofErr w:type="spellStart"/>
+      <w:r>
+        <w:t>belum</w:t>
+      </w:r>
+      <w:proofErr w:type="spellEnd"/>
+      <w:r>
+        <w:t xml:space="preserve"> </w:t>
+      </w:r>
+      <w:proofErr w:type="spellStart"/>
+      <w:r>
+        <w:t>secanggih</w:t>
+      </w:r>
+      <w:proofErr w:type="spellEnd"/>
+      <w:r>
+        <w:t xml:space="preserve"> </w:t>
+      </w:r>
+      <w:proofErr w:type="spellStart"/>
+      <w:r>
+        <w:t>ini</w:t>
+      </w:r>
+      <w:proofErr w:type="spellEnd"/>
+      <w:r>
+        <w:t>.</w:t>
+      </w:r>
+      <w:proofErr w:type="gramEnd"/>
+      <w:r>
+        <w:t xml:space="preserve"> </w:t>
+      </w:r>
+      <w:proofErr w:type="spellStart"/>
+      <w:r>
+        <w:t>Pelajar</w:t>
+      </w:r>
+      <w:proofErr w:type="spellEnd"/>
+      <w:r>
+        <w:t xml:space="preserve"> </w:t>
+      </w:r>
+      <w:proofErr w:type="spellStart"/>
+      <w:r>
+        <w:t>maupun</w:t>
+      </w:r>
+      <w:proofErr w:type="spellEnd"/>
+      <w:r>
+        <w:t xml:space="preserve"> </w:t>
+      </w:r>
+      <w:proofErr w:type="spellStart"/>
+      <w:r>
+        <w:t>mahasiswa</w:t>
+      </w:r>
+      <w:proofErr w:type="spellEnd"/>
+      <w:r>
+        <w:t xml:space="preserve"> </w:t>
+      </w:r>
+      <w:proofErr w:type="spellStart"/>
+      <w:r>
+        <w:t>ketika</w:t>
+      </w:r>
+      <w:proofErr w:type="spellEnd"/>
+      <w:r>
+        <w:t xml:space="preserve"> </w:t>
+      </w:r>
+      <w:proofErr w:type="spellStart"/>
+      <w:r>
+        <w:t>mengerjakan</w:t>
+      </w:r>
+      <w:proofErr w:type="spellEnd"/>
+      <w:r>
+        <w:t xml:space="preserve"> </w:t>
+      </w:r>
+      <w:proofErr w:type="spellStart"/>
+      <w:r>
+        <w:t>tugas-tugas</w:t>
+      </w:r>
+      <w:proofErr w:type="spellEnd"/>
+      <w:r>
+        <w:t xml:space="preserve"> </w:t>
+      </w:r>
+      <w:proofErr w:type="spellStart"/>
+      <w:r>
+        <w:t>sekolah</w:t>
+      </w:r>
+      <w:proofErr w:type="spellEnd"/>
+      <w:r>
+        <w:t xml:space="preserve"> </w:t>
+      </w:r>
+      <w:proofErr w:type="spellStart"/>
+      <w:r>
+        <w:t>maupun</w:t>
+      </w:r>
+      <w:proofErr w:type="spellEnd"/>
+      <w:r>
+        <w:t xml:space="preserve"> </w:t>
+      </w:r>
+      <w:proofErr w:type="spellStart"/>
+      <w:r>
+        <w:t>kuliah</w:t>
+      </w:r>
+      <w:proofErr w:type="spellEnd"/>
+      <w:r>
+        <w:t xml:space="preserve"> </w:t>
+      </w:r>
+      <w:proofErr w:type="spellStart"/>
+      <w:r>
+        <w:t>sangat</w:t>
+      </w:r>
+      <w:proofErr w:type="spellEnd"/>
+      <w:r>
+        <w:t xml:space="preserve"> </w:t>
+      </w:r>
+      <w:proofErr w:type="spellStart"/>
+      <w:r>
+        <w:t>jarang</w:t>
+      </w:r>
+      <w:proofErr w:type="spellEnd"/>
+      <w:r>
+        <w:t xml:space="preserve"> </w:t>
+      </w:r>
+      <w:proofErr w:type="spellStart"/>
+      <w:r>
+        <w:t>mencantumkan</w:t>
+      </w:r>
+      <w:proofErr w:type="spellEnd"/>
+      <w:r>
+        <w:t xml:space="preserve"> </w:t>
+      </w:r>
+      <w:proofErr w:type="spellStart"/>
+      <w:r>
+        <w:t>sumbernya</w:t>
+      </w:r>
+      <w:proofErr w:type="spellEnd"/>
+      <w:r>
+        <w:t xml:space="preserve"> </w:t>
+      </w:r>
+      <w:proofErr w:type="spellStart"/>
+      <w:r>
+        <w:t>atau</w:t>
+      </w:r>
+      <w:proofErr w:type="spellEnd"/>
+      <w:r>
+        <w:t xml:space="preserve"> </w:t>
+      </w:r>
+      <w:proofErr w:type="spellStart"/>
+      <w:r>
+        <w:t>referensi</w:t>
+      </w:r>
+      <w:proofErr w:type="spellEnd"/>
+      <w:r>
+        <w:t xml:space="preserve"> yang </w:t>
+      </w:r>
+      <w:proofErr w:type="spellStart"/>
+      <w:r>
+        <w:t>digunakan</w:t>
+      </w:r>
+      <w:proofErr w:type="spellEnd"/>
+      <w:r>
+        <w:t xml:space="preserve"> </w:t>
+      </w:r>
+      <w:proofErr w:type="spellStart"/>
+      <w:r>
+        <w:t>dalam</w:t>
+      </w:r>
+      <w:proofErr w:type="spellEnd"/>
+      <w:r>
+        <w:t xml:space="preserve"> </w:t>
+      </w:r>
+      <w:proofErr w:type="spellStart"/>
+      <w:r>
+        <w:t>pengerjaan</w:t>
+      </w:r>
+      <w:proofErr w:type="spellEnd"/>
+      <w:r>
+        <w:t xml:space="preserve"> </w:t>
+      </w:r>
+      <w:proofErr w:type="spellStart"/>
+      <w:r>
+        <w:t>tugas</w:t>
+      </w:r>
+      <w:proofErr w:type="spellEnd"/>
+      <w:r>
+        <w:t xml:space="preserve">, yang </w:t>
+      </w:r>
+      <w:proofErr w:type="spellStart"/>
+      <w:r>
+        <w:t>menyebabkan</w:t>
+      </w:r>
+      <w:proofErr w:type="spellEnd"/>
+      <w:r>
+        <w:t xml:space="preserve"> </w:t>
+      </w:r>
+      <w:proofErr w:type="spellStart"/>
+      <w:r>
+        <w:t>banyaknya</w:t>
+      </w:r>
+      <w:proofErr w:type="spellEnd"/>
+      <w:r>
+        <w:t xml:space="preserve"> </w:t>
+      </w:r>
+      <w:proofErr w:type="spellStart"/>
+      <w:r>
         <w:t>kesamaan</w:t>
       </w:r>
       <w:proofErr w:type="spellEnd"/>
@@ -771,47 +1067,186 @@
       </w:r>
       <w:proofErr w:type="spellStart"/>
       <w:r>
-        <w:t>dokumen</w:t>
-      </w:r>
-      <w:proofErr w:type="spellEnd"/>
-      <w:r>
-        <w:t xml:space="preserve"> </w:t>
-      </w:r>
-      <w:proofErr w:type="spellStart"/>
-      <w:r>
-        <w:t>atau</w:t>
-      </w:r>
-      <w:proofErr w:type="spellEnd"/>
-      <w:r>
-        <w:t xml:space="preserve"> </w:t>
-      </w:r>
-      <w:proofErr w:type="spellStart"/>
-      <w:r>
-        <w:t>plagiarisme</w:t>
-      </w:r>
-      <w:proofErr w:type="spellEnd"/>
-      <w:r>
-        <w:t xml:space="preserve"> </w:t>
-      </w:r>
-      <w:proofErr w:type="spellStart"/>
-      <w:r>
-        <w:t>bukanlah</w:t>
-      </w:r>
-      <w:proofErr w:type="spellEnd"/>
-      <w:r>
-        <w:t xml:space="preserve"> </w:t>
-      </w:r>
-      <w:proofErr w:type="spellStart"/>
-      <w:r>
-        <w:t>suatu</w:t>
-      </w:r>
-      <w:proofErr w:type="spellEnd"/>
-      <w:r>
-        <w:t xml:space="preserve"> </w:t>
-      </w:r>
-      <w:proofErr w:type="spellStart"/>
-      <w:r>
-        <w:t>hal</w:t>
+        <w:t>tugas</w:t>
+      </w:r>
+      <w:proofErr w:type="spellEnd"/>
+      <w:r>
+        <w:t xml:space="preserve"> </w:t>
+      </w:r>
+      <w:proofErr w:type="spellStart"/>
+      <w:r>
+        <w:t>siswa</w:t>
+      </w:r>
+      <w:proofErr w:type="spellEnd"/>
+      <w:r>
+        <w:t xml:space="preserve"> </w:t>
+      </w:r>
+      <w:proofErr w:type="spellStart"/>
+      <w:r>
+        <w:t>maupun</w:t>
+      </w:r>
+      <w:proofErr w:type="spellEnd"/>
+      <w:r>
+        <w:t xml:space="preserve"> </w:t>
+      </w:r>
+      <w:proofErr w:type="spellStart"/>
+      <w:r>
+        <w:t>mahasiswa</w:t>
+      </w:r>
+      <w:proofErr w:type="spellEnd"/>
+      <w:r>
+        <w:t xml:space="preserve"> </w:t>
+      </w:r>
+      <w:proofErr w:type="spellStart"/>
+      <w:r>
+        <w:t>satu</w:t>
+      </w:r>
+      <w:proofErr w:type="spellEnd"/>
+      <w:r>
+        <w:t xml:space="preserve"> </w:t>
+      </w:r>
+      <w:proofErr w:type="spellStart"/>
+      <w:proofErr w:type="gramStart"/>
+      <w:r>
+        <w:t>sama</w:t>
+      </w:r>
+      <w:proofErr w:type="spellEnd"/>
+      <w:proofErr w:type="gramEnd"/>
+      <w:r>
+        <w:t xml:space="preserve"> lain. </w:t>
+      </w:r>
+      <w:proofErr w:type="spellStart"/>
+      <w:proofErr w:type="gramStart"/>
+      <w:r>
+        <w:t>Pelajar</w:t>
+      </w:r>
+      <w:proofErr w:type="spellEnd"/>
+      <w:r>
+        <w:t xml:space="preserve"> </w:t>
+      </w:r>
+      <w:proofErr w:type="spellStart"/>
+      <w:r>
+        <w:t>maupun</w:t>
+      </w:r>
+      <w:proofErr w:type="spellEnd"/>
+      <w:r>
+        <w:t xml:space="preserve"> </w:t>
+      </w:r>
+      <w:proofErr w:type="spellStart"/>
+      <w:r>
+        <w:t>mahasiswa</w:t>
+      </w:r>
+      <w:proofErr w:type="spellEnd"/>
+      <w:r>
+        <w:t xml:space="preserve"> </w:t>
+      </w:r>
+      <w:proofErr w:type="spellStart"/>
+      <w:r>
+        <w:t>banyak</w:t>
+      </w:r>
+      <w:proofErr w:type="spellEnd"/>
+      <w:r>
+        <w:t xml:space="preserve"> </w:t>
+      </w:r>
+      <w:proofErr w:type="spellStart"/>
+      <w:r>
+        <w:t>melakukan</w:t>
+      </w:r>
+      <w:proofErr w:type="spellEnd"/>
+      <w:r>
+        <w:t xml:space="preserve"> </w:t>
+      </w:r>
+      <w:proofErr w:type="spellStart"/>
+      <w:r>
+        <w:t>manipulasi</w:t>
+      </w:r>
+      <w:proofErr w:type="spellEnd"/>
+      <w:r>
+        <w:t xml:space="preserve"> </w:t>
+      </w:r>
+      <w:proofErr w:type="spellStart"/>
+      <w:r>
+        <w:t>pembuatan</w:t>
+      </w:r>
+      <w:proofErr w:type="spellEnd"/>
+      <w:r>
+        <w:t xml:space="preserve"> </w:t>
+      </w:r>
+      <w:proofErr w:type="spellStart"/>
+      <w:r>
+        <w:t>tugas</w:t>
+      </w:r>
+      <w:proofErr w:type="spellEnd"/>
+      <w:r>
+        <w:t xml:space="preserve"> </w:t>
+      </w:r>
+      <w:proofErr w:type="spellStart"/>
+      <w:r>
+        <w:t>seperti</w:t>
+      </w:r>
+      <w:proofErr w:type="spellEnd"/>
+      <w:r>
+        <w:t xml:space="preserve"> </w:t>
+      </w:r>
+      <w:proofErr w:type="spellStart"/>
+      <w:r>
+        <w:t>karya</w:t>
+      </w:r>
+      <w:proofErr w:type="spellEnd"/>
+      <w:r>
+        <w:t xml:space="preserve"> </w:t>
+      </w:r>
+      <w:proofErr w:type="spellStart"/>
+      <w:r>
+        <w:t>ilmiah</w:t>
+      </w:r>
+      <w:proofErr w:type="spellEnd"/>
+      <w:r>
+        <w:t xml:space="preserve">, </w:t>
+      </w:r>
+      <w:proofErr w:type="spellStart"/>
+      <w:r>
+        <w:t>makalah</w:t>
+      </w:r>
+      <w:proofErr w:type="spellEnd"/>
+      <w:r>
+        <w:t xml:space="preserve">, </w:t>
+      </w:r>
+      <w:proofErr w:type="spellStart"/>
+      <w:r>
+        <w:t>kuliah</w:t>
+      </w:r>
+      <w:proofErr w:type="spellEnd"/>
+      <w:r>
+        <w:t xml:space="preserve"> </w:t>
+      </w:r>
+      <w:proofErr w:type="spellStart"/>
+      <w:r>
+        <w:t>kerja</w:t>
+      </w:r>
+      <w:proofErr w:type="spellEnd"/>
+      <w:r>
+        <w:t xml:space="preserve"> </w:t>
+      </w:r>
+      <w:proofErr w:type="spellStart"/>
+      <w:r>
+        <w:t>praktek</w:t>
+      </w:r>
+      <w:proofErr w:type="spellEnd"/>
+      <w:r>
+        <w:t xml:space="preserve">, </w:t>
+      </w:r>
+      <w:proofErr w:type="spellStart"/>
+      <w:r>
+        <w:t>maupun</w:t>
+      </w:r>
+      <w:proofErr w:type="spellEnd"/>
+      <w:r>
+        <w:t xml:space="preserve"> </w:t>
+      </w:r>
+      <w:proofErr w:type="spellStart"/>
+      <w:r>
+        <w:t>skripsi</w:t>
       </w:r>
       <w:proofErr w:type="spellEnd"/>
       <w:r>
@@ -819,239 +1254,6 @@
       </w:r>
       <w:proofErr w:type="spellStart"/>
       <w:r>
-        <w:t>baru</w:t>
-      </w:r>
-      <w:proofErr w:type="spellEnd"/>
-      <w:r>
-        <w:t>.</w:t>
-      </w:r>
-      <w:proofErr w:type="gramEnd"/>
-      <w:r>
-        <w:t xml:space="preserve"> </w:t>
-      </w:r>
-      <w:proofErr w:type="spellStart"/>
-      <w:proofErr w:type="gramStart"/>
-      <w:r>
-        <w:t>Namun</w:t>
-      </w:r>
-      <w:proofErr w:type="spellEnd"/>
-      <w:r>
-        <w:t xml:space="preserve"> </w:t>
-      </w:r>
-      <w:proofErr w:type="spellStart"/>
-      <w:r>
-        <w:t>sudah</w:t>
-      </w:r>
-      <w:proofErr w:type="spellEnd"/>
-      <w:r>
-        <w:t xml:space="preserve"> </w:t>
-      </w:r>
-      <w:proofErr w:type="spellStart"/>
-      <w:r>
-        <w:t>terjadi</w:t>
-      </w:r>
-      <w:proofErr w:type="spellEnd"/>
-      <w:r>
-        <w:t xml:space="preserve"> </w:t>
-      </w:r>
-      <w:proofErr w:type="spellStart"/>
-      <w:r>
-        <w:t>semenjak</w:t>
-      </w:r>
-      <w:proofErr w:type="spellEnd"/>
-      <w:r>
-        <w:t xml:space="preserve"> </w:t>
-      </w:r>
-      <w:proofErr w:type="spellStart"/>
-      <w:r>
-        <w:t>teknologi</w:t>
-      </w:r>
-      <w:proofErr w:type="spellEnd"/>
-      <w:r>
-        <w:t xml:space="preserve"> </w:t>
-      </w:r>
-      <w:proofErr w:type="spellStart"/>
-      <w:r>
-        <w:t>belum</w:t>
-      </w:r>
-      <w:proofErr w:type="spellEnd"/>
-      <w:r>
-        <w:t xml:space="preserve"> </w:t>
-      </w:r>
-      <w:proofErr w:type="spellStart"/>
-      <w:r>
-        <w:t>secanggih</w:t>
-      </w:r>
-      <w:proofErr w:type="spellEnd"/>
-      <w:r>
-        <w:t xml:space="preserve"> </w:t>
-      </w:r>
-      <w:proofErr w:type="spellStart"/>
-      <w:r>
-        <w:t>ini</w:t>
-      </w:r>
-      <w:proofErr w:type="spellEnd"/>
-      <w:r>
-        <w:t>.</w:t>
-      </w:r>
-      <w:proofErr w:type="gramEnd"/>
-      <w:r>
-        <w:t xml:space="preserve"> </w:t>
-      </w:r>
-      <w:proofErr w:type="spellStart"/>
-      <w:r>
-        <w:t>Pelajar</w:t>
-      </w:r>
-      <w:proofErr w:type="spellEnd"/>
-      <w:r>
-        <w:t xml:space="preserve"> </w:t>
-      </w:r>
-      <w:proofErr w:type="spellStart"/>
-      <w:r>
-        <w:t>maupun</w:t>
-      </w:r>
-      <w:proofErr w:type="spellEnd"/>
-      <w:r>
-        <w:t xml:space="preserve"> </w:t>
-      </w:r>
-      <w:proofErr w:type="spellStart"/>
-      <w:r>
-        <w:t>mahasiswa</w:t>
-      </w:r>
-      <w:proofErr w:type="spellEnd"/>
-      <w:r>
-        <w:t xml:space="preserve"> </w:t>
-      </w:r>
-      <w:proofErr w:type="spellStart"/>
-      <w:r>
-        <w:t>ketika</w:t>
-      </w:r>
-      <w:proofErr w:type="spellEnd"/>
-      <w:r>
-        <w:t xml:space="preserve"> </w:t>
-      </w:r>
-      <w:proofErr w:type="spellStart"/>
-      <w:r>
-        <w:t>mengerjakan</w:t>
-      </w:r>
-      <w:proofErr w:type="spellEnd"/>
-      <w:r>
-        <w:t xml:space="preserve"> </w:t>
-      </w:r>
-      <w:proofErr w:type="spellStart"/>
-      <w:r>
-        <w:t>tugas-tugas</w:t>
-      </w:r>
-      <w:proofErr w:type="spellEnd"/>
-      <w:r>
-        <w:t xml:space="preserve"> </w:t>
-      </w:r>
-      <w:proofErr w:type="spellStart"/>
-      <w:r>
-        <w:t>sekolah</w:t>
-      </w:r>
-      <w:proofErr w:type="spellEnd"/>
-      <w:r>
-        <w:t xml:space="preserve"> </w:t>
-      </w:r>
-      <w:proofErr w:type="spellStart"/>
-      <w:r>
-        <w:t>maupun</w:t>
-      </w:r>
-      <w:proofErr w:type="spellEnd"/>
-      <w:r>
-        <w:t xml:space="preserve"> </w:t>
-      </w:r>
-      <w:proofErr w:type="spellStart"/>
-      <w:r>
-        <w:t>kuliah</w:t>
-      </w:r>
-      <w:proofErr w:type="spellEnd"/>
-      <w:r>
-        <w:t xml:space="preserve"> </w:t>
-      </w:r>
-      <w:proofErr w:type="spellStart"/>
-      <w:r>
-        <w:t>sangat</w:t>
-      </w:r>
-      <w:proofErr w:type="spellEnd"/>
-      <w:r>
-        <w:t xml:space="preserve"> </w:t>
-      </w:r>
-      <w:proofErr w:type="spellStart"/>
-      <w:r>
-        <w:t>jarang</w:t>
-      </w:r>
-      <w:proofErr w:type="spellEnd"/>
-      <w:r>
-        <w:t xml:space="preserve"> </w:t>
-      </w:r>
-      <w:proofErr w:type="spellStart"/>
-      <w:r>
-        <w:t>mencantumkan</w:t>
-      </w:r>
-      <w:proofErr w:type="spellEnd"/>
-      <w:r>
-        <w:t xml:space="preserve"> </w:t>
-      </w:r>
-      <w:proofErr w:type="spellStart"/>
-      <w:r>
-        <w:t>sumbernya</w:t>
-      </w:r>
-      <w:proofErr w:type="spellEnd"/>
-      <w:r>
-        <w:t xml:space="preserve"> </w:t>
-      </w:r>
-      <w:proofErr w:type="spellStart"/>
-      <w:r>
-        <w:t>atau</w:t>
-      </w:r>
-      <w:proofErr w:type="spellEnd"/>
-      <w:r>
-        <w:t xml:space="preserve"> </w:t>
-      </w:r>
-      <w:proofErr w:type="spellStart"/>
-      <w:r>
-        <w:t>referensi</w:t>
-      </w:r>
-      <w:proofErr w:type="spellEnd"/>
-      <w:r>
-        <w:t xml:space="preserve"> yang </w:t>
-      </w:r>
-      <w:proofErr w:type="spellStart"/>
-      <w:r>
-        <w:t>digunakan</w:t>
-      </w:r>
-      <w:proofErr w:type="spellEnd"/>
-      <w:r>
-        <w:t xml:space="preserve"> </w:t>
-      </w:r>
-      <w:proofErr w:type="spellStart"/>
-      <w:r>
-        <w:t>dalam</w:t>
-      </w:r>
-      <w:proofErr w:type="spellEnd"/>
-      <w:r>
-        <w:t xml:space="preserve"> </w:t>
-      </w:r>
-      <w:proofErr w:type="spellStart"/>
-      <w:r>
-        <w:t>pengerjaan</w:t>
-      </w:r>
-      <w:proofErr w:type="spellEnd"/>
-      <w:r>
-        <w:t xml:space="preserve"> </w:t>
-      </w:r>
-      <w:proofErr w:type="spellStart"/>
-      <w:r>
-        <w:t>tugas</w:t>
-      </w:r>
-      <w:proofErr w:type="spellEnd"/>
-      <w:r>
-        <w:t xml:space="preserve">, yang </w:t>
-      </w:r>
-      <w:proofErr w:type="spellStart"/>
-      <w:r>
         <w:t>menyebabkan</w:t>
       </w:r>
       <w:proofErr w:type="spellEnd"/>
@@ -1060,218 +1262,7 @@
       </w:r>
       <w:proofErr w:type="spellStart"/>
       <w:r>
-        <w:t>banyaknya</w:t>
-      </w:r>
-      <w:proofErr w:type="spellEnd"/>
-      <w:r>
-        <w:t xml:space="preserve"> </w:t>
-      </w:r>
-      <w:proofErr w:type="spellStart"/>
-      <w:r>
-        <w:t>kesamaan</w:t>
-      </w:r>
-      <w:proofErr w:type="spellEnd"/>
-      <w:r>
-        <w:t xml:space="preserve"> </w:t>
-      </w:r>
-      <w:proofErr w:type="spellStart"/>
-      <w:r>
-        <w:t>tugas</w:t>
-      </w:r>
-      <w:proofErr w:type="spellEnd"/>
-      <w:r>
-        <w:t xml:space="preserve"> </w:t>
-      </w:r>
-      <w:proofErr w:type="spellStart"/>
-      <w:r>
-        <w:t>siswa</w:t>
-      </w:r>
-      <w:proofErr w:type="spellEnd"/>
-      <w:r>
-        <w:t xml:space="preserve"> </w:t>
-      </w:r>
-      <w:proofErr w:type="spellStart"/>
-      <w:r>
-        <w:t>maupun</w:t>
-      </w:r>
-      <w:proofErr w:type="spellEnd"/>
-      <w:r>
-        <w:t xml:space="preserve"> </w:t>
-      </w:r>
-      <w:proofErr w:type="spellStart"/>
-      <w:r>
-        <w:t>mahasiswa</w:t>
-      </w:r>
-      <w:proofErr w:type="spellEnd"/>
-      <w:r>
-        <w:t xml:space="preserve"> </w:t>
-      </w:r>
-      <w:proofErr w:type="spellStart"/>
-      <w:r>
-        <w:t>satu</w:t>
-      </w:r>
-      <w:proofErr w:type="spellEnd"/>
-      <w:r>
-        <w:t xml:space="preserve"> </w:t>
-      </w:r>
-      <w:proofErr w:type="spellStart"/>
-      <w:proofErr w:type="gramStart"/>
-      <w:r>
-        <w:t>sama</w:t>
-      </w:r>
-      <w:proofErr w:type="spellEnd"/>
-      <w:proofErr w:type="gramEnd"/>
-      <w:r>
-        <w:t xml:space="preserve"> lain. </w:t>
-      </w:r>
-      <w:proofErr w:type="spellStart"/>
-      <w:proofErr w:type="gramStart"/>
-      <w:r>
-        <w:t>Pelajar</w:t>
-      </w:r>
-      <w:proofErr w:type="spellEnd"/>
-      <w:r>
-        <w:t xml:space="preserve"> </w:t>
-      </w:r>
-      <w:proofErr w:type="spellStart"/>
-      <w:r>
-        <w:t>maupun</w:t>
-      </w:r>
-      <w:proofErr w:type="spellEnd"/>
-      <w:r>
-        <w:t xml:space="preserve"> </w:t>
-      </w:r>
-      <w:proofErr w:type="spellStart"/>
-      <w:r>
-        <w:t>mahasiswa</w:t>
-      </w:r>
-      <w:proofErr w:type="spellEnd"/>
-      <w:r>
-        <w:t xml:space="preserve"> </w:t>
-      </w:r>
-      <w:proofErr w:type="spellStart"/>
-      <w:r>
-        <w:t>banyak</w:t>
-      </w:r>
-      <w:proofErr w:type="spellEnd"/>
-      <w:r>
-        <w:t xml:space="preserve"> </w:t>
-      </w:r>
-      <w:proofErr w:type="spellStart"/>
-      <w:r>
-        <w:t>melakukan</w:t>
-      </w:r>
-      <w:proofErr w:type="spellEnd"/>
-      <w:r>
-        <w:t xml:space="preserve"> </w:t>
-      </w:r>
-      <w:proofErr w:type="spellStart"/>
-      <w:r>
-        <w:t>manipulasi</w:t>
-      </w:r>
-      <w:proofErr w:type="spellEnd"/>
-      <w:r>
-        <w:t xml:space="preserve"> </w:t>
-      </w:r>
-      <w:proofErr w:type="spellStart"/>
-      <w:r>
-        <w:t>pembuatan</w:t>
-      </w:r>
-      <w:proofErr w:type="spellEnd"/>
-      <w:r>
-        <w:t xml:space="preserve"> </w:t>
-      </w:r>
-      <w:proofErr w:type="spellStart"/>
-      <w:r>
-        <w:t>tugas</w:t>
-      </w:r>
-      <w:proofErr w:type="spellEnd"/>
-      <w:r>
-        <w:t xml:space="preserve"> </w:t>
-      </w:r>
-      <w:proofErr w:type="spellStart"/>
-      <w:r>
-        <w:t>seperti</w:t>
-      </w:r>
-      <w:proofErr w:type="spellEnd"/>
-      <w:r>
-        <w:t xml:space="preserve"> </w:t>
-      </w:r>
-      <w:proofErr w:type="spellStart"/>
-      <w:r>
-        <w:t>karya</w:t>
-      </w:r>
-      <w:proofErr w:type="spellEnd"/>
-      <w:r>
-        <w:t xml:space="preserve"> </w:t>
-      </w:r>
-      <w:proofErr w:type="spellStart"/>
-      <w:r>
-        <w:t>ilmiah</w:t>
-      </w:r>
-      <w:proofErr w:type="spellEnd"/>
-      <w:r>
-        <w:t xml:space="preserve">, </w:t>
-      </w:r>
-      <w:proofErr w:type="spellStart"/>
-      <w:r>
-        <w:t>makalah</w:t>
-      </w:r>
-      <w:proofErr w:type="spellEnd"/>
-      <w:r>
-        <w:t xml:space="preserve">, </w:t>
-      </w:r>
-      <w:proofErr w:type="spellStart"/>
-      <w:r>
-        <w:t>kuliah</w:t>
-      </w:r>
-      <w:proofErr w:type="spellEnd"/>
-      <w:r>
-        <w:t xml:space="preserve"> </w:t>
-      </w:r>
-      <w:proofErr w:type="spellStart"/>
-      <w:r>
-        <w:t>kerja</w:t>
-      </w:r>
-      <w:proofErr w:type="spellEnd"/>
-      <w:r>
-        <w:t xml:space="preserve"> </w:t>
-      </w:r>
-      <w:proofErr w:type="spellStart"/>
-      <w:r>
-        <w:t>praktek</w:t>
-      </w:r>
-      <w:proofErr w:type="spellEnd"/>
-      <w:r>
-        <w:t xml:space="preserve">, </w:t>
-      </w:r>
-      <w:proofErr w:type="spellStart"/>
-      <w:r>
-        <w:t>maupun</w:t>
-      </w:r>
-      <w:proofErr w:type="spellEnd"/>
-      <w:r>
-        <w:t xml:space="preserve"> </w:t>
-      </w:r>
-      <w:proofErr w:type="spellStart"/>
-      <w:r>
-        <w:t>skripsi</w:t>
-      </w:r>
-      <w:proofErr w:type="spellEnd"/>
-      <w:r>
-        <w:t xml:space="preserve"> yang </w:t>
-      </w:r>
-      <w:proofErr w:type="spellStart"/>
-      <w:r>
-        <w:t>menyebabkan</w:t>
-      </w:r>
-      <w:proofErr w:type="spellEnd"/>
-      <w:r>
-        <w:t xml:space="preserve"> </w:t>
-      </w:r>
-      <w:proofErr w:type="spellStart"/>
-      <w:r>
-        <w:t>kreatifitas</w:t>
+        <w:t>kreativitas</w:t>
       </w:r>
       <w:proofErr w:type="spellEnd"/>
       <w:r>
@@ -1346,10 +1337,7 @@
       </w:r>
       <w:proofErr w:type="spellStart"/>
       <w:r>
-        <w:t>tindak</w:t>
-      </w:r>
-      <w:r>
-        <w:t>an</w:t>
+        <w:t>tindakan</w:t>
       </w:r>
       <w:proofErr w:type="spellEnd"/>
       <w:r>
@@ -1825,10 +1813,7 @@
       </w:r>
       <w:proofErr w:type="spellStart"/>
       <w:r>
-        <w:t>da</w:t>
-      </w:r>
-      <w:r>
-        <w:t>pat</w:t>
+        <w:t>dapat</w:t>
       </w:r>
       <w:proofErr w:type="spellEnd"/>
       <w:r>
@@ -2022,13 +2007,7 @@
       </w:r>
       <w:proofErr w:type="spellEnd"/>
       <w:r>
-        <w:t>, di</w:t>
-      </w:r>
-      <w:r>
-        <w:t xml:space="preserve"> </w:t>
-      </w:r>
-      <w:r>
-        <w:t xml:space="preserve">mana data </w:t>
+        <w:t xml:space="preserve">, di mana data </w:t>
       </w:r>
       <w:proofErr w:type="spellStart"/>
       <w:r>
@@ -2064,10 +2043,7 @@
       </w:r>
       <w:proofErr w:type="spellStart"/>
       <w:r>
-        <w:t>mah</w:t>
-      </w:r>
-      <w:r>
-        <w:t>asiswa</w:t>
+        <w:t>mahasiswa</w:t>
       </w:r>
       <w:proofErr w:type="spellEnd"/>
       <w:r>
@@ -2091,10 +2067,7 @@
       </w:r>
       <w:proofErr w:type="spellStart"/>
       <w:r>
-        <w:t>di</w:t>
-      </w:r>
-      <w:r>
-        <w:t>publikasi</w:t>
+        <w:t>dipublikasi</w:t>
       </w:r>
       <w:proofErr w:type="spellEnd"/>
       <w:r>
@@ -2110,10 +2083,7 @@
       </w:r>
       <w:proofErr w:type="spellStart"/>
       <w:r>
-        <w:t>perpust</w:t>
-      </w:r>
-      <w:r>
-        <w:t>akaan</w:t>
+        <w:t>perpustakaan</w:t>
       </w:r>
       <w:proofErr w:type="spellEnd"/>
       <w:r>
@@ -2251,10 +2221,7 @@
       </w:r>
       <w:proofErr w:type="spellStart"/>
       <w:r>
-        <w:t>algoritm</w:t>
-      </w:r>
-      <w:r>
-        <w:t>e</w:t>
+        <w:t>algoritme</w:t>
       </w:r>
       <w:proofErr w:type="spellEnd"/>
       <w:r>
@@ -2351,10 +2318,7 @@
       </w:r>
       <w:proofErr w:type="spellStart"/>
       <w:r>
-        <w:t>ha</w:t>
-      </w:r>
-      <w:r>
-        <w:t>sil</w:t>
+        <w:t>hasil</w:t>
       </w:r>
       <w:proofErr w:type="spellEnd"/>
       <w:r>
@@ -2378,7 +2342,7 @@
       </w:r>
       <w:proofErr w:type="spellStart"/>
       <w:r>
-        <w:t>keakurasian</w:t>
+        <w:t>keakuratan</w:t>
       </w:r>
       <w:proofErr w:type="spellEnd"/>
       <w:r>
@@ -2388,7 +2352,7 @@
         <w:fldChar w:fldCharType="begin" w:fldLock="1"/>
       </w:r>
       <w:r>
-        <w:instrText>ADDIN CSL_CITATION {"citationItems":[{"id":"ITEM-1","itemData":{"DOI":"10.14710/transmisi.20.3.105-110","ISSN":"1411-0814","abstract":"Fenomena plagiarisme dalam dunia akademik bukanlah hal yang baru di Indonesia, perguruan tinggi di Indonesia sudah cukup lama dicemari oleh tindak plagiarisme. Dengan didukungnya kemajuan teknologi yang semakin canggih, salah satunya jaringan internet yang mendunia, memudahkan, cepat, praktis dan murah. Sehingga banyak orang lebih memilih menggunakan internet untuk menyelesaikan  tugasnya seperti membuat karya ilmiah dengan cara copy-paste karya orang lain dari internet tanpa menyebutkan sumber yang digunakan untuk menyelesaikan  tugasnya. Hal tersebut bisa diatasi secara dini menggunakan metode n-gram untuk mengambil potongan karakter huruf  pada dokumen yang akan dicocokan dan Jaccard similarity untuk menghitung berapa persen  kesamaan pada sebuah dokumen yang diproses menggunakan algoritma winnowing. Algoritma winnowing merupakan algoritma yang digunakan untuk mencocokan karakter huruf atau angka pada dua dokumen dengan teknik hashing. Kata kunci: N-gram, Jaccard Similarity, Algoritma Winnowing.","author":[{"dropping-particle":"","family":"Sunardi","given":"Sunardi","non-dropping-particle":"","parse-names":false,"suffix":""},{"dropping-particle":"","family":"Yudhana","given":"Anton","non-dropping-particle":"","parse-names":false,"suffix":""},{"dropping-particle":"","family":"Mukaromah","given":"Iif Alfiatul","non-dropping-particle":"","parse-names":false,"suffix":""}],"container-title":"Transmisi","id":"ITEM-1","issue":"3","issued":{"date-parts":[["2018"]]},"page":"105","title":"Implementasi Deteksi Plagiarisme Menggunakan Metode N-Gram Dan Jaccard Similarity Terhadap Algoritma Winnowing","type":"article-journal","volume":"20"},"uris":["http://www.mendeley.com/documents/?uuid=921fe25a-aab9-401f-a7ce-f6a7771590cf"]}],"mendeley":{"formattedCitation":"(Sunardi &lt;i&gt;et al.&lt;/i&gt;, 2018)","plainTextFormattedCitation":"(Sunardi et al., 2018)","previouslyFormattedCitation":"(Sunardi &lt;i&gt;et al.&lt;/i&gt;, 2018)"},"properties":{"noteIndex":0},"schema":"https://github.com/citation-style-language/schema/raw/master/csl-citation.json"}</w:instrText>
+        <w:instrText>ADDIN CSL_CITATION {"citationItems":[{"id":"ITEM-1","itemData":{"DOI":"10.14710/transmisi.20.3.105-110","ISSN":"1411-0814","abstract":"Fenomena plagiarisme dalam dunia akademik bukanlah hal yang baru di Indonesia, perguruan tinggi di Indonesia sudah cukup lama dicemari oleh tindak plagiarisme. Dengan didukungnya kemajuan teknologi yang semakin canggih, salah satunya jaringan internet yang mendunia, memudahkan, cepat, praktis dan murah. Sehingga banyak orang lebih memilih menggunakan internet untuk menyelesaikan  tugasnya seperti membuat karya ilmiah dengan cara copy-paste karya orang lain dari internet tanpa menyebutkan sumber yang digunakan untuk menyelesaikan  tugasnya. Hal tersebut bisa diatasi secara dini menggunakan metode n-gram untuk mengambil potongan karakter huruf  pada dokumen yang akan dicocokan dan Jaccard similarity untuk menghitung berapa persen  kesamaan pada sebuah dokumen yang diproses menggunakan algoritma winnowing. Algoritma winnowing merupakan algoritma yang digunakan untuk mencocokan karakter huruf atau angka pada dua dokumen dengan teknik hashing. Kata kunci: N-gram, Jaccard Similarity, Algoritma Winnowing.","author":[{"dropping-particle":"","family":"Sunardi","given":"Sunardi","non-dropping-particle":"","parse-names":false,"suffix":""},{"dropping-particle":"","family":"Yudhana","given":"Anton","non-dropping-particle":"","parse-names":false,"suffix":""},{"dropping-particle":"","family":"Mukaromah","given":"Iif Alfiatul","non-dropping-particle":"","parse-names":false,"suffix":""}],"container-title":"Transmisi","id":"ITEM-1","issue":"3","issued":{"date-parts":[["2018"]]},"page":"105","title":"Implementasi Deteksi Plagiarisme Menggunakan Metode N-Gram Dan Jaccard Similarity Terhadap Algoritma Winnowing","type":"article-journal","volume":"20"},"uris":["http://www.mendeley.com/documents/?uuid=921fe25a-aab9-401f-a7ce-f6a7771590cf"]}],"mendeley":{"formattedCitation":"(Sunardi et al., 2018)","plainTextFormattedCitation":"(Sunardi et al., 2018)","previouslyFormattedCitation":"(Sunardi et al., 2018)"},"properties":{"noteIndex":0},"schema":"https://github.com/citation-style-language/schema/raw/master/csl-citation.json"}</w:instrText>
       </w:r>
       <w:r>
         <w:fldChar w:fldCharType="separate"/>
@@ -2397,29 +2361,13 @@
         <w:rPr>
           <w:noProof/>
         </w:rPr>
-        <w:t xml:space="preserve">(Sunardi </w:t>
-      </w:r>
-      <w:r>
-        <w:rPr>
-          <w:i/>
-          <w:noProof/>
-        </w:rPr>
-        <w:t>et al.</w:t>
-      </w:r>
-      <w:r>
-        <w:rPr>
-          <w:noProof/>
-        </w:rPr>
-        <w:t>, 2018)</w:t>
+        <w:t>(Sunardi et al., 2018)</w:t>
       </w:r>
       <w:r>
         <w:fldChar w:fldCharType="end"/>
       </w:r>
       <w:r>
-        <w:t>.</w:t>
-      </w:r>
-      <w:r>
-        <w:t xml:space="preserve"> </w:t>
+        <w:t xml:space="preserve">. </w:t>
       </w:r>
       <w:proofErr w:type="spellStart"/>
       <w:r>
@@ -2453,10 +2401,7 @@
       </w:r>
       <w:proofErr w:type="spellEnd"/>
       <w:r>
-        <w:t>,</w:t>
-      </w:r>
-      <w:r>
-        <w:t xml:space="preserve"> </w:t>
+        <w:t xml:space="preserve">, </w:t>
       </w:r>
       <w:proofErr w:type="spellStart"/>
       <w:r>
@@ -2544,7 +2489,7 @@
         <w:fldChar w:fldCharType="begin" w:fldLock="1"/>
       </w:r>
       <w:r>
-        <w:instrText>ADDIN CSL_CITATION {"citationItems":[{"id":"ITEM-1","itemData":{"DOI":"10.18517/ijaseit.9.4.8844","ISSN":"24606952","abstract":"Current technological developments change physical paper patterns into digital, and this has a very high impact. Positive impact because paper waste is reduced, on the other hand, the rampant copying of digital data raises the amount of plagiarism that is increasing. At present, there are many efforts made by experts to overcome the problem of plagiarism, one of which is by utilizing the winnowing algorithm as a tool to detect plagiarism data. In its development, many optimizing winnowing algorithms used stemming techniques. The most widely used stemmer algorithms include stemmer porter and nazief-adriani. However, there has not been a discussion on the comparison of the effect of performance using stemmer on the winnowing algorithm in measuring the value of plagiarism. So it is necessary to research the effect of stemmer algorithms on winnowing algorithms so that the results of plagiarism detection are more optimal. The results of this study indicate that the effect of nazief-adriani stemmer on the winnowing algorithm is superior to the stemmer porter, only decreasing the detection performance of the 0.28% similarity value while the Porter stemmer is superior in increasing the processing time to 69% faster.","author":[{"dropping-particle":"","family":"Rahmatulloh","given":"Alam","non-dropping-particle":"","parse-names":false,"suffix":""},{"dropping-particle":"","family":"Kurniati","given":"Neng Ika","non-dropping-particle":"","parse-names":false,"suffix":""},{"dropping-particle":"","family":"Darmawan","given":"Irfan","non-dropping-particle":"","parse-names":false,"suffix":""},{"dropping-particle":"","family":"Asyikin","given":"Adi Zaenal","non-dropping-particle":"","parse-names":false,"suffix":""},{"dropping-particle":"","family":"Witarsyah","given":"J. Deden","non-dropping-particle":"","parse-names":false,"suffix":""}],"container-title":"International Journal on Advanced Science, Engineering and Information Technology","id":"ITEM-1","issue":"4","issued":{"date-parts":[["2019"]]},"page":"1124-1128","title":"Comparison between the stemmer porter effect and nazief-adriani on the performance of winnowing algorithms for measuring plagiarism","type":"article-journal","volume":"9"},"uris":["http://www.mendeley.com/documents/?uuid=6ee51b94-a655-49ed-bf58-a073f168d693"]}],"mendeley":{"formattedCitation":"(Rahmatulloh &lt;i&gt;et al.&lt;/i&gt;, 2019)","plainTextFormattedCitation":"(Rahmatulloh et al., 2019)","previouslyFormattedCitation":"(Rahmatulloh &lt;i&gt;et al.&lt;/i&gt;, 2019)"},"properties":{"noteIndex":0},"schema":"https://github.com/citation-style-language/schema/raw/master/csl-citation.json"}</w:instrText>
+        <w:instrText>ADDIN CSL_CITATION {"citationItems":[{"id":"ITEM-1","itemData":{"DOI":"10.18517/ijaseit.9.4.8844","ISSN":"24606952","abstract":"Current technological developments change physical paper patterns into digital, and this has a very high impact. Positive impact because paper waste is reduced, on the other hand, the rampant copying of digital data raises the amount of plagiarism that is increasing. At present, there are many efforts made by experts to overcome the problem of plagiarism, one of which is by utilizing the winnowing algorithm as a tool to detect plagiarism data. In its development, many optimizing winnowing algorithms used stemming techniques. The most widely used stemmer algorithms include stemmer porter and nazief-adriani. However, there has not been a discussion on the comparison of the effect of performance using stemmer on the winnowing algorithm in measuring the value of plagiarism. So it is necessary to research the effect of stemmer algorithms on winnowing algorithms so that the results of plagiarism detection are more optimal. The results of this study indicate that the effect of nazief-adriani stemmer on the winnowing algorithm is superior to the stemmer porter, only decreasing the detection performance of the 0.28% similarity value while the Porter stemmer is superior in increasing the processing time to 69% faster.","author":[{"dropping-particle":"","family":"Rahmatulloh","given":"Alam","non-dropping-particle":"","parse-names":false,"suffix":""},{"dropping-particle":"","family":"Kurniati","given":"Neng Ika","non-dropping-particle":"","parse-names":false,"suffix":""},{"dropping-particle":"","family":"Darmawan","given":"Irfan","non-dropping-particle":"","parse-names":false,"suffix":""},{"dropping-particle":"","family":"Asyikin","given":"Adi Zaenal","non-dropping-particle":"","parse-names":false,"suffix":""},{"dropping-particle":"","family":"Witarsyah","given":"J. Deden","non-dropping-particle":"","parse-names":false,"suffix":""}],"container-title":"International Journal on Advanced Science, Engineering and Information Technology","id":"ITEM-1","issue":"4","issued":{"date-parts":[["2019"]]},"page":"1124-1128","title":"Comparison between the stemmer porter effect and nazief-adriani on the performance of winnowing algorithms for measuring plagiarism","type":"article-journal","volume":"9"},"uris":["http://www.mendeley.com/documents/?uuid=6ee51b94-a655-49ed-bf58-a073f168d693"]}],"mendeley":{"formattedCitation":"(Rahmatulloh, Kurniati, Darmawan, Asyikin, &amp; Witarsyah, 2019)","plainTextFormattedCitation":"(Rahmatulloh, Kurniati, Darmawan, Asyikin, &amp; Witarsyah, 2019)","previouslyFormattedCitation":"(Rahmatulloh, Kurniati, Darmawan, Asyikin, &amp; Witarsyah, 2019)"},"properties":{"noteIndex":0},"schema":"https://github.com/citation-style-language/schema/raw/master/csl-citation.json"}</w:instrText>
       </w:r>
       <w:r>
         <w:fldChar w:fldCharType="separate"/>
@@ -2553,20 +2498,7 @@
         <w:rPr>
           <w:noProof/>
         </w:rPr>
-        <w:t xml:space="preserve">(Rahmatulloh </w:t>
-      </w:r>
-      <w:r>
-        <w:rPr>
-          <w:i/>
-          <w:noProof/>
-        </w:rPr>
-        <w:t>et al.</w:t>
-      </w:r>
-      <w:r>
-        <w:rPr>
-          <w:noProof/>
-        </w:rPr>
-        <w:t>, 2019)</w:t>
+        <w:t>(Rahmatulloh, Kurniati, Darmawan, Asyikin, &amp; Witarsyah, 2019)</w:t>
       </w:r>
       <w:r>
         <w:fldChar w:fldCharType="end"/>
@@ -2618,6 +2550,7 @@
       </w:r>
       <w:proofErr w:type="spellStart"/>
       <w:r>
+        <w:lastRenderedPageBreak/>
         <w:t>indonesia</w:t>
       </w:r>
       <w:proofErr w:type="spellEnd"/>
@@ -2642,7 +2575,6 @@
       </w:r>
       <w:proofErr w:type="spellStart"/>
       <w:r>
-        <w:lastRenderedPageBreak/>
         <w:t>menggunakan</w:t>
       </w:r>
       <w:proofErr w:type="spellEnd"/>
@@ -3141,19 +3073,303 @@
         <w:rPr>
           <w:i/>
         </w:rPr>
-        <w:t>N</w:t>
+        <w:t>N-gram</w:t>
+      </w:r>
+      <w:r>
+        <w:t xml:space="preserve"> </w:t>
+      </w:r>
+      <w:proofErr w:type="spellStart"/>
+      <w:r>
+        <w:t>merupakan</w:t>
+      </w:r>
+      <w:proofErr w:type="spellEnd"/>
+      <w:r>
+        <w:t xml:space="preserve"> </w:t>
+      </w:r>
+      <w:proofErr w:type="spellStart"/>
+      <w:r>
+        <w:t>algoritme</w:t>
+      </w:r>
+      <w:proofErr w:type="spellEnd"/>
+      <w:r>
+        <w:t xml:space="preserve"> yang </w:t>
+      </w:r>
+      <w:proofErr w:type="spellStart"/>
+      <w:proofErr w:type="gramStart"/>
+      <w:r>
+        <w:t>akan</w:t>
+      </w:r>
+      <w:proofErr w:type="spellEnd"/>
+      <w:proofErr w:type="gramEnd"/>
+      <w:r>
+        <w:t xml:space="preserve"> </w:t>
+      </w:r>
+      <w:proofErr w:type="spellStart"/>
+      <w:r>
+        <w:t>digunakan</w:t>
+      </w:r>
+      <w:proofErr w:type="spellEnd"/>
+      <w:r>
+        <w:t xml:space="preserve"> </w:t>
+      </w:r>
+      <w:proofErr w:type="spellStart"/>
+      <w:r>
+        <w:t>untuk</w:t>
+      </w:r>
+      <w:proofErr w:type="spellEnd"/>
+      <w:r>
+        <w:t xml:space="preserve"> </w:t>
+      </w:r>
+      <w:proofErr w:type="spellStart"/>
+      <w:r>
+        <w:t>mengambil</w:t>
+      </w:r>
+      <w:proofErr w:type="spellEnd"/>
+      <w:r>
+        <w:t xml:space="preserve"> </w:t>
+      </w:r>
+      <w:proofErr w:type="spellStart"/>
+      <w:r>
+        <w:t>potongan</w:t>
+      </w:r>
+      <w:proofErr w:type="spellEnd"/>
+      <w:r>
+        <w:t xml:space="preserve"> </w:t>
+      </w:r>
+      <w:proofErr w:type="spellStart"/>
+      <w:r>
+        <w:t>huruf</w:t>
+      </w:r>
+      <w:proofErr w:type="spellEnd"/>
+      <w:r>
+        <w:t xml:space="preserve"> </w:t>
+      </w:r>
+      <w:proofErr w:type="spellStart"/>
+      <w:r>
+        <w:t>sejumlah</w:t>
+      </w:r>
+      <w:proofErr w:type="spellEnd"/>
+      <w:r>
+        <w:t xml:space="preserve"> n </w:t>
+      </w:r>
+      <w:proofErr w:type="spellStart"/>
+      <w:r>
+        <w:t>dan</w:t>
+      </w:r>
+      <w:proofErr w:type="spellEnd"/>
+      <w:r>
+        <w:t xml:space="preserve"> </w:t>
+      </w:r>
+      <w:proofErr w:type="spellStart"/>
+      <w:r>
+        <w:t>mempunyai</w:t>
+      </w:r>
+      <w:proofErr w:type="spellEnd"/>
+      <w:r>
+        <w:t xml:space="preserve"> </w:t>
+      </w:r>
+      <w:proofErr w:type="spellStart"/>
+      <w:r>
+        <w:t>pengaruh</w:t>
+      </w:r>
+      <w:proofErr w:type="spellEnd"/>
+      <w:r>
+        <w:t xml:space="preserve"> yang </w:t>
+      </w:r>
+      <w:proofErr w:type="spellStart"/>
+      <w:r>
+        <w:t>tinggi</w:t>
+      </w:r>
+      <w:proofErr w:type="spellEnd"/>
+      <w:r>
+        <w:t xml:space="preserve"> </w:t>
+      </w:r>
+      <w:proofErr w:type="spellStart"/>
+      <w:r>
+        <w:t>terhadap</w:t>
+      </w:r>
+      <w:proofErr w:type="spellEnd"/>
+      <w:r>
+        <w:t xml:space="preserve"> </w:t>
+      </w:r>
+      <w:proofErr w:type="spellStart"/>
+      <w:r>
+        <w:t>hasil</w:t>
+      </w:r>
+      <w:proofErr w:type="spellEnd"/>
+      <w:r>
+        <w:t xml:space="preserve"> </w:t>
       </w:r>
       <w:r>
         <w:rPr>
           <w:i/>
         </w:rPr>
-        <w:t>-</w:t>
-      </w:r>
+        <w:t>similarity</w:t>
+      </w:r>
+      <w:r>
+        <w:t xml:space="preserve">. </w:t>
+      </w:r>
+      <w:proofErr w:type="spellStart"/>
+      <w:r>
+        <w:t>Algoritme</w:t>
+      </w:r>
+      <w:proofErr w:type="spellEnd"/>
+      <w:r>
+        <w:t xml:space="preserve"> yang </w:t>
+      </w:r>
+      <w:proofErr w:type="spellStart"/>
+      <w:proofErr w:type="gramStart"/>
+      <w:r>
+        <w:t>akan</w:t>
+      </w:r>
+      <w:proofErr w:type="spellEnd"/>
+      <w:proofErr w:type="gramEnd"/>
+      <w:r>
+        <w:t xml:space="preserve"> </w:t>
+      </w:r>
+      <w:proofErr w:type="spellStart"/>
+      <w:r>
+        <w:t>digunakan</w:t>
+      </w:r>
+      <w:proofErr w:type="spellEnd"/>
+      <w:r>
+        <w:t xml:space="preserve"> </w:t>
+      </w:r>
+      <w:proofErr w:type="spellStart"/>
+      <w:r>
+        <w:t>untuk</w:t>
+      </w:r>
+      <w:proofErr w:type="spellEnd"/>
+      <w:r>
+        <w:t xml:space="preserve"> </w:t>
+      </w:r>
+      <w:proofErr w:type="spellStart"/>
+      <w:r>
+        <w:t>mengetahui</w:t>
+      </w:r>
+      <w:proofErr w:type="spellEnd"/>
+      <w:r>
+        <w:t xml:space="preserve"> </w:t>
+      </w:r>
+      <w:proofErr w:type="spellStart"/>
+      <w:r>
+        <w:t>tingkat</w:t>
+      </w:r>
+      <w:proofErr w:type="spellEnd"/>
+      <w:r>
+        <w:t xml:space="preserve"> </w:t>
+      </w:r>
+      <w:proofErr w:type="spellStart"/>
+      <w:r>
+        <w:t>kemiripan</w:t>
+      </w:r>
+      <w:proofErr w:type="spellEnd"/>
+      <w:r>
+        <w:t xml:space="preserve"> </w:t>
+      </w:r>
+      <w:proofErr w:type="spellStart"/>
+      <w:r>
+        <w:t>teks</w:t>
+      </w:r>
+      <w:proofErr w:type="spellEnd"/>
+      <w:r>
+        <w:t xml:space="preserve"> </w:t>
+      </w:r>
+      <w:proofErr w:type="spellStart"/>
+      <w:r>
+        <w:t>atau</w:t>
+      </w:r>
+      <w:proofErr w:type="spellEnd"/>
+      <w:r>
+        <w:t xml:space="preserve"> </w:t>
+      </w:r>
+      <w:proofErr w:type="spellStart"/>
+      <w:r>
+        <w:t>dokumen</w:t>
+      </w:r>
+      <w:proofErr w:type="spellEnd"/>
+      <w:r>
+        <w:t xml:space="preserve"> </w:t>
+      </w:r>
+      <w:proofErr w:type="spellStart"/>
+      <w:r>
+        <w:t>yaitu</w:t>
+      </w:r>
+      <w:proofErr w:type="spellEnd"/>
+      <w:r>
+        <w:t xml:space="preserve"> </w:t>
+      </w:r>
+      <w:proofErr w:type="spellStart"/>
       <w:r>
         <w:rPr>
           <w:i/>
         </w:rPr>
-        <w:t>gram</w:t>
+        <w:t>Jaccard</w:t>
+      </w:r>
+      <w:proofErr w:type="spellEnd"/>
+      <w:r>
+        <w:rPr>
+          <w:i/>
+        </w:rPr>
+        <w:t xml:space="preserve"> Similarity</w:t>
+      </w:r>
+      <w:r>
+        <w:t xml:space="preserve"> </w:t>
+      </w:r>
+      <w:proofErr w:type="spellStart"/>
+      <w:r>
+        <w:t>atau</w:t>
+      </w:r>
+      <w:proofErr w:type="spellEnd"/>
+      <w:r>
+        <w:t xml:space="preserve"> </w:t>
+      </w:r>
+      <w:proofErr w:type="spellStart"/>
+      <w:r>
+        <w:t>sering</w:t>
+      </w:r>
+      <w:proofErr w:type="spellEnd"/>
+      <w:r>
+        <w:t xml:space="preserve"> </w:t>
+      </w:r>
+      <w:proofErr w:type="spellStart"/>
+      <w:r>
+        <w:t>disebut</w:t>
+      </w:r>
+      <w:proofErr w:type="spellEnd"/>
+      <w:r>
+        <w:t xml:space="preserve"> </w:t>
+      </w:r>
+      <w:proofErr w:type="spellStart"/>
+      <w:r>
+        <w:rPr>
+          <w:i/>
+        </w:rPr>
+        <w:t>Jaccard</w:t>
+      </w:r>
+      <w:proofErr w:type="spellEnd"/>
+      <w:r>
+        <w:rPr>
+          <w:i/>
+        </w:rPr>
+        <w:t xml:space="preserve"> Coefficient</w:t>
+      </w:r>
+      <w:r>
+        <w:t xml:space="preserve">. </w:t>
+      </w:r>
+      <w:proofErr w:type="spellStart"/>
+      <w:r>
+        <w:rPr>
+          <w:i/>
+        </w:rPr>
+        <w:t>Jaccard</w:t>
+      </w:r>
+      <w:proofErr w:type="spellEnd"/>
+      <w:r>
+        <w:rPr>
+          <w:i/>
+        </w:rPr>
+        <w:t xml:space="preserve"> Similarity</w:t>
       </w:r>
       <w:r>
         <w:t xml:space="preserve"> </w:t>
@@ -3175,316 +3391,8 @@
         <w:t xml:space="preserve"> yang </w:t>
       </w:r>
       <w:proofErr w:type="spellStart"/>
-      <w:proofErr w:type="gramStart"/>
-      <w:r>
-        <w:t>akan</w:t>
-      </w:r>
-      <w:proofErr w:type="spellEnd"/>
-      <w:proofErr w:type="gramEnd"/>
-      <w:r>
-        <w:t xml:space="preserve"> </w:t>
-      </w:r>
-      <w:proofErr w:type="spellStart"/>
-      <w:r>
-        <w:t>digunakan</w:t>
-      </w:r>
-      <w:proofErr w:type="spellEnd"/>
-      <w:r>
-        <w:t xml:space="preserve"> </w:t>
-      </w:r>
-      <w:proofErr w:type="spellStart"/>
-      <w:r>
-        <w:t>untuk</w:t>
-      </w:r>
-      <w:proofErr w:type="spellEnd"/>
-      <w:r>
-        <w:t xml:space="preserve"> </w:t>
-      </w:r>
-      <w:proofErr w:type="spellStart"/>
-      <w:r>
-        <w:t>mengambil</w:t>
-      </w:r>
-      <w:proofErr w:type="spellEnd"/>
-      <w:r>
-        <w:t xml:space="preserve"> </w:t>
-      </w:r>
-      <w:proofErr w:type="spellStart"/>
-      <w:r>
-        <w:t>potongan</w:t>
-      </w:r>
-      <w:proofErr w:type="spellEnd"/>
-      <w:r>
-        <w:t xml:space="preserve"> </w:t>
-      </w:r>
-      <w:proofErr w:type="spellStart"/>
-      <w:r>
-        <w:t>huruf</w:t>
-      </w:r>
-      <w:proofErr w:type="spellEnd"/>
-      <w:r>
-        <w:t xml:space="preserve"> </w:t>
-      </w:r>
-      <w:proofErr w:type="spellStart"/>
-      <w:r>
-        <w:t>sejumlah</w:t>
-      </w:r>
-      <w:proofErr w:type="spellEnd"/>
-      <w:r>
-        <w:t xml:space="preserve"> n </w:t>
-      </w:r>
-      <w:proofErr w:type="spellStart"/>
-      <w:r>
-        <w:t>dan</w:t>
-      </w:r>
-      <w:proofErr w:type="spellEnd"/>
-      <w:r>
-        <w:t xml:space="preserve"> </w:t>
-      </w:r>
-      <w:proofErr w:type="spellStart"/>
-      <w:r>
-        <w:t>mempunyai</w:t>
-      </w:r>
-      <w:proofErr w:type="spellEnd"/>
-      <w:r>
-        <w:t xml:space="preserve"> </w:t>
-      </w:r>
-      <w:proofErr w:type="spellStart"/>
-      <w:r>
-        <w:t>pengaruh</w:t>
-      </w:r>
-      <w:proofErr w:type="spellEnd"/>
-      <w:r>
-        <w:t xml:space="preserve"> yang </w:t>
-      </w:r>
-      <w:proofErr w:type="spellStart"/>
-      <w:r>
-        <w:t>tinggi</w:t>
-      </w:r>
-      <w:proofErr w:type="spellEnd"/>
-      <w:r>
-        <w:t xml:space="preserve"> </w:t>
-      </w:r>
-      <w:proofErr w:type="spellStart"/>
-      <w:r>
-        <w:t>terhadap</w:t>
-      </w:r>
-      <w:proofErr w:type="spellEnd"/>
-      <w:r>
-        <w:t xml:space="preserve"> </w:t>
-      </w:r>
-      <w:proofErr w:type="spellStart"/>
-      <w:r>
-        <w:t>hasil</w:t>
-      </w:r>
-      <w:proofErr w:type="spellEnd"/>
-      <w:r>
-        <w:t xml:space="preserve"> </w:t>
-      </w:r>
-      <w:r>
-        <w:rPr>
-          <w:i/>
-        </w:rPr>
-        <w:t>similarity</w:t>
-      </w:r>
-      <w:r>
-        <w:t>.</w:t>
-      </w:r>
-      <w:r>
-        <w:t xml:space="preserve"> </w:t>
-      </w:r>
-      <w:proofErr w:type="spellStart"/>
-      <w:r>
-        <w:t>Algoritm</w:t>
-      </w:r>
-      <w:r>
-        <w:t>e</w:t>
-      </w:r>
-      <w:proofErr w:type="spellEnd"/>
-      <w:r>
-        <w:t xml:space="preserve"> yang </w:t>
-      </w:r>
-      <w:proofErr w:type="spellStart"/>
-      <w:proofErr w:type="gramStart"/>
-      <w:r>
-        <w:t>akan</w:t>
-      </w:r>
-      <w:proofErr w:type="spellEnd"/>
-      <w:proofErr w:type="gramEnd"/>
-      <w:r>
-        <w:t xml:space="preserve"> </w:t>
-      </w:r>
-      <w:proofErr w:type="spellStart"/>
-      <w:r>
-        <w:t>digunakan</w:t>
-      </w:r>
-      <w:proofErr w:type="spellEnd"/>
-      <w:r>
-        <w:t xml:space="preserve"> </w:t>
-      </w:r>
-      <w:proofErr w:type="spellStart"/>
-      <w:r>
-        <w:t>untuk</w:t>
-      </w:r>
-      <w:proofErr w:type="spellEnd"/>
-      <w:r>
-        <w:t xml:space="preserve"> </w:t>
-      </w:r>
-      <w:proofErr w:type="spellStart"/>
-      <w:r>
-        <w:t>mengetahui</w:t>
-      </w:r>
-      <w:proofErr w:type="spellEnd"/>
-      <w:r>
-        <w:t xml:space="preserve"> </w:t>
-      </w:r>
-      <w:proofErr w:type="spellStart"/>
-      <w:r>
-        <w:t>tingkat</w:t>
-      </w:r>
-      <w:proofErr w:type="spellEnd"/>
-      <w:r>
-        <w:t xml:space="preserve"> </w:t>
-      </w:r>
-      <w:proofErr w:type="spellStart"/>
-      <w:r>
-        <w:t>kemiripan</w:t>
-      </w:r>
-      <w:proofErr w:type="spellEnd"/>
-      <w:r>
-        <w:t xml:space="preserve"> </w:t>
-      </w:r>
-      <w:proofErr w:type="spellStart"/>
-      <w:r>
-        <w:t>teks</w:t>
-      </w:r>
-      <w:proofErr w:type="spellEnd"/>
-      <w:r>
-        <w:t xml:space="preserve"> </w:t>
-      </w:r>
-      <w:proofErr w:type="spellStart"/>
-      <w:r>
-        <w:t>atau</w:t>
-      </w:r>
-      <w:proofErr w:type="spellEnd"/>
-      <w:r>
-        <w:t xml:space="preserve"> </w:t>
-      </w:r>
-      <w:proofErr w:type="spellStart"/>
-      <w:r>
-        <w:t>dokumen</w:t>
-      </w:r>
-      <w:proofErr w:type="spellEnd"/>
-      <w:r>
-        <w:t xml:space="preserve"> </w:t>
-      </w:r>
-      <w:proofErr w:type="spellStart"/>
-      <w:r>
-        <w:t>yaitu</w:t>
-      </w:r>
-      <w:proofErr w:type="spellEnd"/>
-      <w:r>
-        <w:t xml:space="preserve"> </w:t>
-      </w:r>
-      <w:proofErr w:type="spellStart"/>
-      <w:r>
-        <w:rPr>
-          <w:i/>
-        </w:rPr>
-        <w:t>Jaccard</w:t>
-      </w:r>
-      <w:proofErr w:type="spellEnd"/>
-      <w:r>
-        <w:rPr>
-          <w:i/>
-        </w:rPr>
-        <w:t xml:space="preserve"> Similarity</w:t>
-      </w:r>
-      <w:r>
-        <w:t xml:space="preserve"> </w:t>
-      </w:r>
-      <w:proofErr w:type="spellStart"/>
-      <w:r>
-        <w:t>atau</w:t>
-      </w:r>
-      <w:proofErr w:type="spellEnd"/>
-      <w:r>
-        <w:t xml:space="preserve"> </w:t>
-      </w:r>
-      <w:proofErr w:type="spellStart"/>
-      <w:r>
-        <w:t>seri</w:t>
-      </w:r>
-      <w:r>
-        <w:t>ng</w:t>
-      </w:r>
-      <w:proofErr w:type="spellEnd"/>
-      <w:r>
-        <w:t xml:space="preserve"> </w:t>
-      </w:r>
-      <w:proofErr w:type="spellStart"/>
-      <w:r>
-        <w:t>disebut</w:t>
-      </w:r>
-      <w:proofErr w:type="spellEnd"/>
-      <w:r>
-        <w:t xml:space="preserve"> </w:t>
-      </w:r>
-      <w:proofErr w:type="spellStart"/>
-      <w:r>
-        <w:rPr>
-          <w:i/>
-        </w:rPr>
-        <w:t>Jaccard</w:t>
-      </w:r>
-      <w:proofErr w:type="spellEnd"/>
-      <w:r>
-        <w:rPr>
-          <w:i/>
-        </w:rPr>
-        <w:t xml:space="preserve"> Coefficient</w:t>
-      </w:r>
-      <w:r>
-        <w:t>.</w:t>
-      </w:r>
-      <w:r>
-        <w:t xml:space="preserve"> </w:t>
-      </w:r>
-      <w:proofErr w:type="spellStart"/>
-      <w:r>
-        <w:rPr>
-          <w:i/>
-        </w:rPr>
-        <w:t>Jaccard</w:t>
-      </w:r>
-      <w:proofErr w:type="spellEnd"/>
-      <w:r>
-        <w:rPr>
-          <w:i/>
-        </w:rPr>
-        <w:t xml:space="preserve"> Similarity</w:t>
-      </w:r>
-      <w:r>
-        <w:t xml:space="preserve"> </w:t>
-      </w:r>
-      <w:proofErr w:type="spellStart"/>
-      <w:r>
-        <w:t>merupakan</w:t>
-      </w:r>
-      <w:proofErr w:type="spellEnd"/>
-      <w:r>
-        <w:t xml:space="preserve"> </w:t>
-      </w:r>
-      <w:proofErr w:type="spellStart"/>
-      <w:r>
-        <w:t>algoritme</w:t>
-      </w:r>
-      <w:proofErr w:type="spellEnd"/>
-      <w:r>
-        <w:t xml:space="preserve"> yang </w:t>
-      </w:r>
-      <w:proofErr w:type="spellStart"/>
-      <w:r>
-        <w:t>berfugsi</w:t>
+      <w:r>
+        <w:t>berfungsi</w:t>
       </w:r>
       <w:proofErr w:type="spellEnd"/>
       <w:r>
@@ -3600,7 +3508,7 @@
         <w:fldChar w:fldCharType="begin" w:fldLock="1"/>
       </w:r>
       <w:r>
-        <w:instrText>ADDIN CSL_CITATION {"citationItems":[{"id":"ITEM-1","itemData":{"DOI":"10.14710/transmisi.20.3.105-110","ISSN":"1411-0814","abstract":"Fenomena plagiarisme dalam dunia akademik bukanlah hal yang baru di Indonesia, perguruan tinggi di Indonesia sudah cukup lama dicemari oleh tindak plagiarisme. Dengan didukungnya kemajuan teknologi yang semakin canggih, salah satunya jaringan internet yang mendunia, memudahkan, cepat, praktis dan murah. Sehingga banyak orang lebih memilih menggunakan internet untuk menyelesaikan  tugasnya seperti membuat karya ilmiah dengan cara copy-paste karya orang lain dari internet tanpa menyebutkan sumber yang digunakan untuk menyelesaikan  tugasnya. Hal tersebut bisa diatasi secara dini menggunakan metode n-gram untuk mengambil potongan karakter huruf  pada dokumen yang akan dicocokan dan Jaccard similarity untuk menghitung berapa persen  kesamaan pada sebuah dokumen yang diproses menggunakan algoritma winnowing. Algoritma winnowing merupakan algoritma yang digunakan untuk mencocokan karakter huruf atau angka pada dua dokumen dengan teknik hashing. Kata kunci: N-gram, Jaccard Similarity, Algoritma Winnowing.","author":[{"dropping-particle":"","family":"Sunardi","given":"Sunardi","non-dropping-particle":"","parse-names":false,"suffix":""},{"dropping-particle":"","family":"Yudhana","given":"Anton","non-dropping-particle":"","parse-names":false,"suffix":""},{"dropping-particle":"","family":"Mukaromah","given":"Iif Alfiatul","non-dropping-particle":"","parse-names":false,"suffix":""}],"container-title":"Transmisi","id":"ITEM-1","issue":"3","issued":{"date-parts":[["2018"]]},"page":"105","title":"Implementasi Deteksi Plagiarisme Menggunakan Metode N-Gram Dan Jaccard Similarity Terhadap Algoritma Winnowing","type":"article-journal","volume":"20"},"uris":["http://www.mendeley.com/documents/?uuid=921fe25a-aab9-401f-a7ce-f6a7771590cf"]}],"mendeley":{"formattedCitation":"(Sunardi &lt;i&gt;et al.&lt;/i&gt;, 2018)","plainTextFormattedCitation":"(Sunardi et al., 2018)"},"properties":{"noteIndex":0},"schema":"https://github.com/citation-style-language/schema/raw/master/csl-citation.json"}</w:instrText>
+        <w:instrText>ADDIN CSL_CITATION {"citationItems":[{"id":"ITEM-1","itemData":{"DOI":"10.14710/transmisi.20.3.105-110","ISSN":"1411-0814","abstract":"Fenomena plagiarisme dalam dunia akademik bukanlah hal yang baru di Indonesia, perguruan tinggi di Indonesia sudah cukup lama dicemari oleh tindak plagiarisme. Dengan didukungnya kemajuan teknologi yang semakin canggih, salah satunya jaringan internet yang mendunia, memudahkan, cepat, praktis dan murah. Sehingga banyak orang lebih memilih menggunakan internet untuk menyelesaikan  tugasnya seperti membuat karya ilmiah dengan cara copy-paste karya orang lain dari internet tanpa menyebutkan sumber yang digunakan untuk menyelesaikan  tugasnya. Hal tersebut bisa diatasi secara dini menggunakan metode n-gram untuk mengambil potongan karakter huruf  pada dokumen yang akan dicocokan dan Jaccard similarity untuk menghitung berapa persen  kesamaan pada sebuah dokumen yang diproses menggunakan algoritma winnowing. Algoritma winnowing merupakan algoritma yang digunakan untuk mencocokan karakter huruf atau angka pada dua dokumen dengan teknik hashing. Kata kunci: N-gram, Jaccard Similarity, Algoritma Winnowing.","author":[{"dropping-particle":"","family":"Sunardi","given":"Sunardi","non-dropping-particle":"","parse-names":false,"suffix":""},{"dropping-particle":"","family":"Yudhana","given":"Anton","non-dropping-particle":"","parse-names":false,"suffix":""},{"dropping-particle":"","family":"Mukaromah","given":"Iif Alfiatul","non-dropping-particle":"","parse-names":false,"suffix":""}],"container-title":"Transmisi","id":"ITEM-1","issue":"3","issued":{"date-parts":[["2018"]]},"page":"105","title":"Implementasi Deteksi Plagiarisme Menggunakan Metode N-Gram Dan Jaccard Similarity Terhadap Algoritma Winnowing","type":"article-journal","volume":"20"},"uris":["http://www.mendeley.com/documents/?uuid=921fe25a-aab9-401f-a7ce-f6a7771590cf"]}],"mendeley":{"formattedCitation":"(Sunardi et al., 2018)","plainTextFormattedCitation":"(Sunardi et al., 2018)","previouslyFormattedCitation":"(Sunardi et al., 2018)"},"properties":{"noteIndex":0},"schema":"https://github.com/citation-style-language/schema/raw/master/csl-citation.json"}</w:instrText>
       </w:r>
       <w:r>
         <w:fldChar w:fldCharType="separate"/>
@@ -3609,38 +3517,216 @@
         <w:rPr>
           <w:noProof/>
         </w:rPr>
-        <w:t xml:space="preserve">(Sunardi </w:t>
+        <w:t>(Sunardi et al., 2018)</w:t>
+      </w:r>
+      <w:r>
+        <w:fldChar w:fldCharType="end"/>
+      </w:r>
+      <w:r>
+        <w:t xml:space="preserve">. </w:t>
+      </w:r>
+      <w:proofErr w:type="spellStart"/>
+      <w:r>
+        <w:t>Untuk</w:t>
+      </w:r>
+      <w:proofErr w:type="spellEnd"/>
+      <w:r>
+        <w:t xml:space="preserve"> </w:t>
+      </w:r>
+      <w:proofErr w:type="spellStart"/>
+      <w:r>
+        <w:t>menjalankan</w:t>
+      </w:r>
+      <w:proofErr w:type="spellEnd"/>
+      <w:r>
+        <w:t xml:space="preserve"> </w:t>
       </w:r>
       <w:r>
         <w:rPr>
           <w:i/>
-          <w:noProof/>
-        </w:rPr>
-        <w:t>et al.</w:t>
-      </w:r>
-      <w:r>
-        <w:rPr>
-          <w:noProof/>
-        </w:rPr>
-        <w:t>, 2018)</w:t>
-      </w:r>
-      <w:r>
-        <w:fldChar w:fldCharType="end"/>
+        </w:rPr>
+        <w:t>n-gram</w:t>
+      </w:r>
+      <w:r>
+        <w:t xml:space="preserve"> </w:t>
+      </w:r>
+      <w:proofErr w:type="spellStart"/>
+      <w:r>
+        <w:t>dan</w:t>
+      </w:r>
+      <w:proofErr w:type="spellEnd"/>
+      <w:r>
+        <w:t xml:space="preserve"> </w:t>
+      </w:r>
+      <w:proofErr w:type="spellStart"/>
+      <w:r>
+        <w:rPr>
+          <w:i/>
+        </w:rPr>
+        <w:t>j</w:t>
+      </w:r>
+      <w:r>
+        <w:rPr>
+          <w:i/>
+        </w:rPr>
+        <w:t>accard</w:t>
+      </w:r>
+      <w:proofErr w:type="spellEnd"/>
+      <w:r>
+        <w:rPr>
+          <w:i/>
+        </w:rPr>
+        <w:t xml:space="preserve"> s</w:t>
+      </w:r>
+      <w:r>
+        <w:rPr>
+          <w:i/>
+        </w:rPr>
+        <w:t>imilarity</w:t>
+      </w:r>
+      <w:r>
+        <w:t xml:space="preserve"> </w:t>
+      </w:r>
+      <w:proofErr w:type="spellStart"/>
+      <w:r>
+        <w:t>diperlukan</w:t>
+      </w:r>
+      <w:proofErr w:type="spellEnd"/>
+      <w:r>
+        <w:t xml:space="preserve"> </w:t>
+      </w:r>
+      <w:proofErr w:type="spellStart"/>
+      <w:r>
+        <w:t>algoritme</w:t>
+      </w:r>
+      <w:proofErr w:type="spellEnd"/>
+      <w:r>
+        <w:t xml:space="preserve"> yang </w:t>
+      </w:r>
+      <w:proofErr w:type="spellStart"/>
+      <w:r>
+        <w:t>berfungsi</w:t>
+      </w:r>
+      <w:proofErr w:type="spellEnd"/>
+      <w:r>
+        <w:t xml:space="preserve"> </w:t>
+      </w:r>
+      <w:proofErr w:type="spellStart"/>
+      <w:r>
+        <w:t>sebagai</w:t>
+      </w:r>
+      <w:proofErr w:type="spellEnd"/>
+      <w:r>
+        <w:t xml:space="preserve"> </w:t>
+      </w:r>
+      <w:proofErr w:type="spellStart"/>
+      <w:r>
+        <w:t>dokumen</w:t>
+      </w:r>
+      <w:proofErr w:type="spellEnd"/>
+      <w:r>
+        <w:t xml:space="preserve"> </w:t>
+      </w:r>
+      <w:r>
+        <w:rPr>
+          <w:i/>
+        </w:rPr>
+        <w:t xml:space="preserve">fingerprint </w:t>
+      </w:r>
+      <w:proofErr w:type="spellStart"/>
+      <w:r>
+        <w:t>dan</w:t>
+      </w:r>
+      <w:proofErr w:type="spellEnd"/>
+      <w:r>
+        <w:t xml:space="preserve"> </w:t>
+      </w:r>
+      <w:proofErr w:type="spellStart"/>
+      <w:r>
+        <w:t>algoritme</w:t>
+      </w:r>
+      <w:proofErr w:type="spellEnd"/>
+      <w:r>
+        <w:t xml:space="preserve"> yang </w:t>
+      </w:r>
+      <w:proofErr w:type="spellStart"/>
+      <w:proofErr w:type="gramStart"/>
+      <w:r>
+        <w:t>akan</w:t>
+      </w:r>
+      <w:proofErr w:type="spellEnd"/>
+      <w:proofErr w:type="gramEnd"/>
+      <w:r>
+        <w:t xml:space="preserve"> </w:t>
+      </w:r>
+      <w:proofErr w:type="spellStart"/>
+      <w:r>
+        <w:t>digunakan</w:t>
+      </w:r>
+      <w:proofErr w:type="spellEnd"/>
+      <w:r>
+        <w:t xml:space="preserve"> </w:t>
+      </w:r>
+      <w:proofErr w:type="spellStart"/>
+      <w:r>
+        <w:t>untuk</w:t>
+      </w:r>
+      <w:proofErr w:type="spellEnd"/>
+      <w:r>
+        <w:t xml:space="preserve"> </w:t>
+      </w:r>
+      <w:proofErr w:type="spellStart"/>
+      <w:r>
+        <w:t>mendukung</w:t>
+      </w:r>
+      <w:proofErr w:type="spellEnd"/>
+      <w:r>
+        <w:t xml:space="preserve"> </w:t>
+      </w:r>
+      <w:proofErr w:type="spellStart"/>
+      <w:r>
+        <w:t>hal</w:t>
+      </w:r>
+      <w:proofErr w:type="spellEnd"/>
+      <w:r>
+        <w:t xml:space="preserve"> </w:t>
+      </w:r>
+      <w:proofErr w:type="spellStart"/>
+      <w:r>
+        <w:t>tersebut</w:t>
+      </w:r>
+      <w:proofErr w:type="spellEnd"/>
+      <w:r>
+        <w:t xml:space="preserve"> </w:t>
+      </w:r>
+      <w:proofErr w:type="spellStart"/>
+      <w:r>
+        <w:t>yaitu</w:t>
+      </w:r>
+      <w:proofErr w:type="spellEnd"/>
+      <w:r>
+        <w:t xml:space="preserve"> </w:t>
+      </w:r>
+      <w:proofErr w:type="spellStart"/>
+      <w:r>
+        <w:t>algoritme</w:t>
+      </w:r>
+      <w:proofErr w:type="spellEnd"/>
+      <w:r>
+        <w:t xml:space="preserve"> </w:t>
+      </w:r>
+      <w:r>
+        <w:rPr>
+          <w:i/>
+        </w:rPr>
+        <w:t>winnowing</w:t>
       </w:r>
       <w:r>
         <w:t xml:space="preserve">. </w:t>
       </w:r>
       <w:proofErr w:type="spellStart"/>
       <w:r>
-        <w:t>Untuk</w:t>
-      </w:r>
-      <w:proofErr w:type="spellEnd"/>
-      <w:r>
-        <w:t xml:space="preserve"> </w:t>
-      </w:r>
-      <w:proofErr w:type="spellStart"/>
-      <w:r>
-        <w:t>menjalankan</w:t>
+        <w:t>Algoritme</w:t>
       </w:r>
       <w:proofErr w:type="spellEnd"/>
       <w:r>
@@ -3650,57 +3736,14 @@
         <w:rPr>
           <w:i/>
         </w:rPr>
-        <w:t>n-gram</w:t>
-      </w:r>
-      <w:r>
-        <w:t xml:space="preserve"> </w:t>
-      </w:r>
-      <w:proofErr w:type="spellStart"/>
-      <w:r>
-        <w:t>dan</w:t>
-      </w:r>
-      <w:proofErr w:type="spellEnd"/>
-      <w:r>
-        <w:t xml:space="preserve"> </w:t>
-      </w:r>
-      <w:proofErr w:type="spellStart"/>
-      <w:r>
-        <w:rPr>
-          <w:i/>
-        </w:rPr>
-        <w:t>j</w:t>
-      </w:r>
-      <w:r>
-        <w:rPr>
-          <w:i/>
-        </w:rPr>
-        <w:t>accard</w:t>
-      </w:r>
-      <w:proofErr w:type="spellEnd"/>
-      <w:r>
-        <w:rPr>
-          <w:i/>
-        </w:rPr>
-        <w:t xml:space="preserve"> </w:t>
-      </w:r>
-      <w:r>
-        <w:rPr>
-          <w:i/>
-        </w:rPr>
-        <w:t>s</w:t>
-      </w:r>
-      <w:r>
-        <w:rPr>
-          <w:i/>
-        </w:rPr>
-        <w:t>imilarity</w:t>
-      </w:r>
-      <w:r>
-        <w:t xml:space="preserve"> </w:t>
-      </w:r>
-      <w:proofErr w:type="spellStart"/>
-      <w:r>
-        <w:t>diperlukan</w:t>
+        <w:t>winnowing</w:t>
+      </w:r>
+      <w:r>
+        <w:t xml:space="preserve"> </w:t>
+      </w:r>
+      <w:proofErr w:type="spellStart"/>
+      <w:r>
+        <w:t>merupakan</w:t>
       </w:r>
       <w:proofErr w:type="spellEnd"/>
       <w:r>
@@ -3716,7 +3759,81 @@
       </w:r>
       <w:proofErr w:type="spellStart"/>
       <w:r>
-        <w:t>berfungsi</w:t>
+        <w:t>dapat</w:t>
+      </w:r>
+      <w:proofErr w:type="spellEnd"/>
+      <w:r>
+        <w:t xml:space="preserve"> </w:t>
+      </w:r>
+      <w:proofErr w:type="spellStart"/>
+      <w:r>
+        <w:t>digunakan</w:t>
+      </w:r>
+      <w:proofErr w:type="spellEnd"/>
+      <w:r>
+        <w:t xml:space="preserve"> </w:t>
+      </w:r>
+      <w:proofErr w:type="spellStart"/>
+      <w:r>
+        <w:t>untuk</w:t>
+      </w:r>
+      <w:proofErr w:type="spellEnd"/>
+      <w:r>
+        <w:t xml:space="preserve"> </w:t>
+      </w:r>
+      <w:proofErr w:type="spellStart"/>
+      <w:r>
+        <w:t>membantu</w:t>
+      </w:r>
+      <w:proofErr w:type="spellEnd"/>
+      <w:r>
+        <w:t xml:space="preserve"> </w:t>
+      </w:r>
+      <w:proofErr w:type="spellStart"/>
+      <w:r>
+        <w:t>mendeteksi</w:t>
+      </w:r>
+      <w:proofErr w:type="spellEnd"/>
+      <w:r>
+        <w:t xml:space="preserve"> </w:t>
+      </w:r>
+      <w:proofErr w:type="spellStart"/>
+      <w:r>
+        <w:t>kemiripan</w:t>
+      </w:r>
+      <w:proofErr w:type="spellEnd"/>
+      <w:r>
+        <w:t xml:space="preserve"> kata </w:t>
+      </w:r>
+      <w:proofErr w:type="spellStart"/>
+      <w:r>
+        <w:t>atau</w:t>
+      </w:r>
+      <w:proofErr w:type="spellEnd"/>
+      <w:r>
+        <w:t xml:space="preserve"> </w:t>
+      </w:r>
+      <w:proofErr w:type="spellStart"/>
+      <w:r>
+        <w:t>dokumen</w:t>
+      </w:r>
+      <w:proofErr w:type="spellEnd"/>
+      <w:r>
+        <w:t xml:space="preserve"> yang </w:t>
+      </w:r>
+      <w:proofErr w:type="spellStart"/>
+      <w:proofErr w:type="gramStart"/>
+      <w:r>
+        <w:t>akan</w:t>
+      </w:r>
+      <w:proofErr w:type="spellEnd"/>
+      <w:proofErr w:type="gramEnd"/>
+      <w:r>
+        <w:t xml:space="preserve"> </w:t>
+      </w:r>
+      <w:proofErr w:type="spellStart"/>
+      <w:r>
+        <w:t>digunakan</w:t>
       </w:r>
       <w:proofErr w:type="spellEnd"/>
       <w:r>
@@ -3732,47 +3849,15 @@
       </w:r>
       <w:proofErr w:type="spellStart"/>
       <w:r>
-        <w:t>dokumen</w:t>
-      </w:r>
-      <w:proofErr w:type="spellEnd"/>
-      <w:r>
-        <w:t xml:space="preserve"> </w:t>
-      </w:r>
-      <w:r>
-        <w:rPr>
-          <w:i/>
-        </w:rPr>
-        <w:t xml:space="preserve">fingerprint </w:t>
-      </w:r>
-      <w:proofErr w:type="spellStart"/>
-      <w:r>
-        <w:t>dan</w:t>
-      </w:r>
-      <w:proofErr w:type="spellEnd"/>
-      <w:r>
-        <w:t xml:space="preserve"> </w:t>
-      </w:r>
-      <w:proofErr w:type="spellStart"/>
-      <w:r>
-        <w:t>algoritme</w:t>
-      </w:r>
-      <w:proofErr w:type="spellEnd"/>
-      <w:r>
-        <w:t xml:space="preserve"> yang </w:t>
-      </w:r>
-      <w:proofErr w:type="spellStart"/>
-      <w:proofErr w:type="gramStart"/>
-      <w:r>
-        <w:t>akan</w:t>
-      </w:r>
-      <w:proofErr w:type="spellEnd"/>
-      <w:proofErr w:type="gramEnd"/>
-      <w:r>
-        <w:t xml:space="preserve"> </w:t>
-      </w:r>
-      <w:proofErr w:type="spellStart"/>
-      <w:r>
-        <w:t>digunakan</w:t>
+        <w:t>suatu</w:t>
+      </w:r>
+      <w:proofErr w:type="spellEnd"/>
+      <w:r>
+        <w:t xml:space="preserve"> </w:t>
+      </w:r>
+      <w:proofErr w:type="spellStart"/>
+      <w:r>
+        <w:t>cara</w:t>
       </w:r>
       <w:proofErr w:type="spellEnd"/>
       <w:r>
@@ -3788,244 +3873,44 @@
       </w:r>
       <w:proofErr w:type="spellStart"/>
       <w:r>
-        <w:t>mendukung</w:t>
-      </w:r>
-      <w:proofErr w:type="spellEnd"/>
-      <w:r>
-        <w:t xml:space="preserve"> </w:t>
-      </w:r>
-      <w:proofErr w:type="spellStart"/>
-      <w:r>
-        <w:t>hal</w:t>
-      </w:r>
-      <w:proofErr w:type="spellEnd"/>
-      <w:r>
-        <w:t xml:space="preserve"> </w:t>
-      </w:r>
-      <w:proofErr w:type="spellStart"/>
-      <w:r>
-        <w:t>tersebut</w:t>
-      </w:r>
-      <w:proofErr w:type="spellEnd"/>
-      <w:r>
-        <w:t xml:space="preserve"> </w:t>
-      </w:r>
-      <w:proofErr w:type="spellStart"/>
-      <w:r>
-        <w:t>yaitu</w:t>
-      </w:r>
-      <w:proofErr w:type="spellEnd"/>
-      <w:r>
-        <w:t xml:space="preserve"> </w:t>
-      </w:r>
-      <w:proofErr w:type="spellStart"/>
-      <w:r>
-        <w:t>algoritme</w:t>
-      </w:r>
-      <w:proofErr w:type="spellEnd"/>
-      <w:r>
-        <w:t xml:space="preserve"> </w:t>
-      </w:r>
-      <w:r>
-        <w:rPr>
-          <w:i/>
-        </w:rPr>
-        <w:t>winnowing</w:t>
-      </w:r>
+        <w:t>mendeteksi</w:t>
+      </w:r>
+      <w:proofErr w:type="spellEnd"/>
+      <w:r>
+        <w:t xml:space="preserve"> </w:t>
+      </w:r>
+      <w:proofErr w:type="spellStart"/>
+      <w:r>
+        <w:t>adanya</w:t>
+      </w:r>
+      <w:proofErr w:type="spellEnd"/>
+      <w:r>
+        <w:t xml:space="preserve"> </w:t>
+      </w:r>
+      <w:proofErr w:type="spellStart"/>
+      <w:r>
+        <w:t>suatu</w:t>
+      </w:r>
+      <w:proofErr w:type="spellEnd"/>
+      <w:r>
+        <w:t xml:space="preserve"> </w:t>
+      </w:r>
+      <w:proofErr w:type="spellStart"/>
+      <w:r>
+        <w:t>tindak</w:t>
+      </w:r>
+      <w:proofErr w:type="spellEnd"/>
+      <w:r>
+        <w:t xml:space="preserve"> </w:t>
+      </w:r>
+      <w:proofErr w:type="spellStart"/>
+      <w:r>
+        <w:t>plagiarisme</w:t>
+      </w:r>
+      <w:proofErr w:type="spellEnd"/>
       <w:r>
         <w:t xml:space="preserve">. </w:t>
       </w:r>
-      <w:proofErr w:type="spellStart"/>
-      <w:r>
-        <w:t>Algoritme</w:t>
-      </w:r>
-      <w:proofErr w:type="spellEnd"/>
-      <w:r>
-        <w:t xml:space="preserve"> </w:t>
-      </w:r>
-      <w:r>
-        <w:rPr>
-          <w:i/>
-        </w:rPr>
-        <w:t>winnowing</w:t>
-      </w:r>
-      <w:r>
-        <w:t xml:space="preserve"> </w:t>
-      </w:r>
-      <w:proofErr w:type="spellStart"/>
-      <w:r>
-        <w:t>merupakan</w:t>
-      </w:r>
-      <w:proofErr w:type="spellEnd"/>
-      <w:r>
-        <w:t xml:space="preserve"> </w:t>
-      </w:r>
-      <w:proofErr w:type="spellStart"/>
-      <w:r>
-        <w:t>algoritme</w:t>
-      </w:r>
-      <w:proofErr w:type="spellEnd"/>
-      <w:r>
-        <w:t xml:space="preserve"> yang </w:t>
-      </w:r>
-      <w:proofErr w:type="spellStart"/>
-      <w:r>
-        <w:t>dapat</w:t>
-      </w:r>
-      <w:proofErr w:type="spellEnd"/>
-      <w:r>
-        <w:t xml:space="preserve"> </w:t>
-      </w:r>
-      <w:proofErr w:type="spellStart"/>
-      <w:r>
-        <w:t>digunakan</w:t>
-      </w:r>
-      <w:proofErr w:type="spellEnd"/>
-      <w:r>
-        <w:t xml:space="preserve"> </w:t>
-      </w:r>
-      <w:proofErr w:type="spellStart"/>
-      <w:r>
-        <w:t>untuk</w:t>
-      </w:r>
-      <w:proofErr w:type="spellEnd"/>
-      <w:r>
-        <w:t xml:space="preserve"> </w:t>
-      </w:r>
-      <w:proofErr w:type="spellStart"/>
-      <w:r>
-        <w:t>membantu</w:t>
-      </w:r>
-      <w:proofErr w:type="spellEnd"/>
-      <w:r>
-        <w:t xml:space="preserve"> </w:t>
-      </w:r>
-      <w:proofErr w:type="spellStart"/>
-      <w:r>
-        <w:t>mendeteksi</w:t>
-      </w:r>
-      <w:proofErr w:type="spellEnd"/>
-      <w:r>
-        <w:t xml:space="preserve"> </w:t>
-      </w:r>
-      <w:proofErr w:type="spellStart"/>
-      <w:r>
-        <w:t>kemiripan</w:t>
-      </w:r>
-      <w:proofErr w:type="spellEnd"/>
-      <w:r>
-        <w:t xml:space="preserve"> kata </w:t>
-      </w:r>
-      <w:proofErr w:type="spellStart"/>
-      <w:r>
-        <w:t>atau</w:t>
-      </w:r>
-      <w:proofErr w:type="spellEnd"/>
-      <w:r>
-        <w:t xml:space="preserve"> </w:t>
-      </w:r>
-      <w:proofErr w:type="spellStart"/>
-      <w:r>
-        <w:t>dokumen</w:t>
-      </w:r>
-      <w:proofErr w:type="spellEnd"/>
-      <w:r>
-        <w:t xml:space="preserve"> yang </w:t>
-      </w:r>
-      <w:proofErr w:type="spellStart"/>
-      <w:proofErr w:type="gramStart"/>
-      <w:r>
-        <w:t>akan</w:t>
-      </w:r>
-      <w:proofErr w:type="spellEnd"/>
-      <w:proofErr w:type="gramEnd"/>
-      <w:r>
-        <w:t xml:space="preserve"> </w:t>
-      </w:r>
-      <w:proofErr w:type="spellStart"/>
-      <w:r>
-        <w:t>digunakan</w:t>
-      </w:r>
-      <w:proofErr w:type="spellEnd"/>
-      <w:r>
-        <w:t xml:space="preserve"> </w:t>
-      </w:r>
-      <w:proofErr w:type="spellStart"/>
-      <w:r>
-        <w:t>sebagai</w:t>
-      </w:r>
-      <w:proofErr w:type="spellEnd"/>
-      <w:r>
-        <w:t xml:space="preserve"> </w:t>
-      </w:r>
-      <w:proofErr w:type="spellStart"/>
-      <w:r>
-        <w:t>suatu</w:t>
-      </w:r>
-      <w:proofErr w:type="spellEnd"/>
-      <w:r>
-        <w:t xml:space="preserve"> </w:t>
-      </w:r>
-      <w:proofErr w:type="spellStart"/>
-      <w:r>
-        <w:t>cara</w:t>
-      </w:r>
-      <w:proofErr w:type="spellEnd"/>
-      <w:r>
-        <w:t xml:space="preserve"> </w:t>
-      </w:r>
-      <w:proofErr w:type="spellStart"/>
-      <w:r>
-        <w:t>untuk</w:t>
-      </w:r>
-      <w:proofErr w:type="spellEnd"/>
-      <w:r>
-        <w:t xml:space="preserve"> </w:t>
-      </w:r>
-      <w:proofErr w:type="spellStart"/>
-      <w:r>
-        <w:t>mendeteksi</w:t>
-      </w:r>
-      <w:proofErr w:type="spellEnd"/>
-      <w:r>
-        <w:t xml:space="preserve"> </w:t>
-      </w:r>
-      <w:proofErr w:type="spellStart"/>
-      <w:r>
-        <w:t>adanya</w:t>
-      </w:r>
-      <w:proofErr w:type="spellEnd"/>
-      <w:r>
-        <w:t xml:space="preserve"> </w:t>
-      </w:r>
-      <w:proofErr w:type="spellStart"/>
-      <w:r>
-        <w:t>suatu</w:t>
-      </w:r>
-      <w:proofErr w:type="spellEnd"/>
-      <w:r>
-        <w:t xml:space="preserve"> </w:t>
-      </w:r>
-      <w:proofErr w:type="spellStart"/>
-      <w:r>
-        <w:t>tindak</w:t>
-      </w:r>
-      <w:proofErr w:type="spellEnd"/>
-      <w:r>
-        <w:t xml:space="preserve"> </w:t>
-      </w:r>
-      <w:proofErr w:type="spellStart"/>
-      <w:r>
-        <w:t>plagiariasme</w:t>
-      </w:r>
-      <w:proofErr w:type="spellEnd"/>
-      <w:r>
-        <w:t>.</w:t>
-      </w:r>
-      <w:r>
-        <w:t xml:space="preserve"> </w:t>
-      </w:r>
-      <w:bookmarkStart w:id="0" w:name="_GoBack"/>
       <w:proofErr w:type="spellStart"/>
       <w:proofErr w:type="gramStart"/>
       <w:r>
@@ -4077,7 +3962,6 @@
       <w:r>
         <w:t xml:space="preserve"> </w:t>
       </w:r>
-      <w:bookmarkEnd w:id="0"/>
       <w:proofErr w:type="spellStart"/>
       <w:r>
         <w:t>menggunakan</w:t>
@@ -4171,7 +4055,7 @@
       </w:r>
       <w:proofErr w:type="spellStart"/>
       <w:r>
-        <w:t>keakurasian</w:t>
+        <w:t>keakuratan</w:t>
       </w:r>
       <w:proofErr w:type="spellEnd"/>
       <w:r>
@@ -4289,12 +4173,10 @@
       <w:r>
         <w:t xml:space="preserve"> </w:t>
       </w:r>
-      <w:proofErr w:type="spellStart"/>
-      <w:r>
-        <w:t>Per</w:t>
-      </w:r>
-      <w:r>
-        <w:t>umusan</w:t>
+      <w:bookmarkStart w:id="3" w:name="_Toc63441016"/>
+      <w:proofErr w:type="spellStart"/>
+      <w:r>
+        <w:t>Perumusan</w:t>
       </w:r>
       <w:proofErr w:type="spellEnd"/>
       <w:r>
@@ -4304,6 +4186,7 @@
       <w:r>
         <w:t>Masalah</w:t>
       </w:r>
+      <w:bookmarkEnd w:id="3"/>
       <w:proofErr w:type="spellEnd"/>
     </w:p>
     <w:p>
@@ -4417,10 +4300,7 @@
       </w:pPr>
       <w:proofErr w:type="spellStart"/>
       <w:r>
-        <w:t>Ba</w:t>
-      </w:r>
-      <w:r>
-        <w:t>gaimana</w:t>
+        <w:t>Bagaimana</w:t>
       </w:r>
       <w:proofErr w:type="spellEnd"/>
       <w:r>
@@ -4475,10 +4355,7 @@
       </w:r>
       <w:proofErr w:type="spellStart"/>
       <w:r>
-        <w:t>a</w:t>
-      </w:r>
-      <w:r>
-        <w:t>lgoritme</w:t>
+        <w:t>algoritme</w:t>
       </w:r>
       <w:proofErr w:type="spellEnd"/>
       <w:r>
@@ -4508,10 +4385,7 @@
       </w:r>
       <w:proofErr w:type="spellStart"/>
       <w:r>
-        <w:t>pemeriksa</w:t>
-      </w:r>
-      <w:r>
-        <w:t>an</w:t>
+        <w:t>pemeriksaan</w:t>
       </w:r>
       <w:proofErr w:type="spellEnd"/>
       <w:r>
@@ -4634,10 +4508,7 @@
       </w:r>
       <w:proofErr w:type="spellStart"/>
       <w:r>
-        <w:t>pen</w:t>
-      </w:r>
-      <w:r>
-        <w:t>erapan</w:t>
+        <w:t>penerapan</w:t>
       </w:r>
       <w:proofErr w:type="spellEnd"/>
       <w:r>
@@ -4711,6 +4582,7 @@
       <w:r>
         <w:t xml:space="preserve"> </w:t>
       </w:r>
+      <w:bookmarkStart w:id="4" w:name="_Toc63441017"/>
       <w:proofErr w:type="spellStart"/>
       <w:r>
         <w:t>Batasan</w:t>
@@ -4723,6 +4595,7 @@
       <w:r>
         <w:t>Masalah</w:t>
       </w:r>
+      <w:bookmarkEnd w:id="4"/>
       <w:proofErr w:type="spellEnd"/>
     </w:p>
     <w:p>
@@ -4815,40 +4688,50 @@
         <w:spacing w:after="0"/>
         <w:ind w:left="810"/>
       </w:pPr>
-      <w:proofErr w:type="spellStart"/>
-      <w:r>
-        <w:t>Aplikasi</w:t>
-      </w:r>
-      <w:proofErr w:type="spellEnd"/>
-      <w:r>
-        <w:t xml:space="preserve"> </w:t>
-      </w:r>
-      <w:proofErr w:type="spellStart"/>
-      <w:r>
-        <w:t>menggunakan</w:t>
-      </w:r>
-      <w:proofErr w:type="spellEnd"/>
-      <w:r>
-        <w:t xml:space="preserve"> </w:t>
-      </w:r>
-      <w:proofErr w:type="spellStart"/>
-      <w:r>
-        <w:t>bahasa</w:t>
-      </w:r>
-      <w:proofErr w:type="spellEnd"/>
-      <w:r>
-        <w:t xml:space="preserve"> </w:t>
-      </w:r>
-      <w:proofErr w:type="spellStart"/>
-      <w:r>
-        <w:t>pemrograman</w:t>
-      </w:r>
-      <w:proofErr w:type="spellEnd"/>
-      <w:r>
-        <w:t xml:space="preserve"> </w:t>
-      </w:r>
-      <w:r>
-        <w:t>PHP.</w:t>
+      <w:r>
+        <w:rPr>
+          <w:i/>
+        </w:rPr>
+        <w:t>Platform</w:t>
+      </w:r>
+      <w:r>
+        <w:t xml:space="preserve"> yang </w:t>
+      </w:r>
+      <w:proofErr w:type="spellStart"/>
+      <w:r>
+        <w:t>digunakan</w:t>
+      </w:r>
+      <w:proofErr w:type="spellEnd"/>
+      <w:r>
+        <w:t xml:space="preserve"> </w:t>
+      </w:r>
+      <w:proofErr w:type="spellStart"/>
+      <w:r>
+        <w:t>hanya</w:t>
+      </w:r>
+      <w:proofErr w:type="spellEnd"/>
+      <w:r>
+        <w:t xml:space="preserve"> </w:t>
+      </w:r>
+      <w:proofErr w:type="spellStart"/>
+      <w:r>
+        <w:t>berbasis</w:t>
+      </w:r>
+      <w:proofErr w:type="spellEnd"/>
+      <w:r>
+        <w:t xml:space="preserve"> </w:t>
+      </w:r>
+      <w:r>
+        <w:rPr>
+          <w:i/>
+        </w:rPr>
+        <w:t>web</w:t>
+      </w:r>
+      <w:r>
+        <w:rPr>
+          <w:i/>
+        </w:rPr>
+        <w:t>.</w:t>
       </w:r>
     </w:p>
     <w:p>
@@ -4861,22 +4744,20 @@
         <w:spacing w:after="0"/>
         <w:ind w:left="810"/>
       </w:pPr>
+      <w:proofErr w:type="spellStart"/>
+      <w:r>
+        <w:t>Deteksi</w:t>
+      </w:r>
+      <w:proofErr w:type="spellEnd"/>
+      <w:r>
+        <w:t xml:space="preserve"> </w:t>
+      </w:r>
       <w:r>
         <w:rPr>
           <w:i/>
-        </w:rPr>
-        <w:t>Platform</w:t>
-      </w:r>
-      <w:r>
-        <w:t xml:space="preserve"> yang </w:t>
-      </w:r>
-      <w:proofErr w:type="spellStart"/>
-      <w:r>
-        <w:t>digunakan</w:t>
-      </w:r>
-      <w:proofErr w:type="spellEnd"/>
-      <w:r>
-        <w:t xml:space="preserve"> </w:t>
+          <w:iCs/>
+        </w:rPr>
+        <w:t xml:space="preserve">similarity </w:t>
       </w:r>
       <w:proofErr w:type="spellStart"/>
       <w:r>
@@ -4888,22 +4769,34 @@
       </w:r>
       <w:proofErr w:type="spellStart"/>
       <w:r>
-        <w:t>berbasis</w:t>
-      </w:r>
-      <w:proofErr w:type="spellEnd"/>
-      <w:r>
-        <w:t xml:space="preserve"> </w:t>
-      </w:r>
-      <w:r>
-        <w:rPr>
-          <w:i/>
-        </w:rPr>
-        <w:t>web</w:t>
-      </w:r>
-      <w:r>
-        <w:rPr>
-          <w:i/>
-        </w:rPr>
+        <w:t>dilakukan</w:t>
+      </w:r>
+      <w:proofErr w:type="spellEnd"/>
+      <w:r>
+        <w:t xml:space="preserve"> </w:t>
+      </w:r>
+      <w:proofErr w:type="spellStart"/>
+      <w:r>
+        <w:t>pada</w:t>
+      </w:r>
+      <w:proofErr w:type="spellEnd"/>
+      <w:r>
+        <w:t xml:space="preserve"> </w:t>
+      </w:r>
+      <w:proofErr w:type="spellStart"/>
+      <w:r>
+        <w:t>dokumen</w:t>
+      </w:r>
+      <w:proofErr w:type="spellEnd"/>
+      <w:r>
+        <w:t xml:space="preserve"> </w:t>
+      </w:r>
+      <w:proofErr w:type="spellStart"/>
+      <w:r>
+        <w:t>abstrak</w:t>
+      </w:r>
+      <w:proofErr w:type="spellEnd"/>
+      <w:r>
         <w:t>.</w:t>
       </w:r>
     </w:p>
@@ -4919,7 +4812,7 @@
       </w:pPr>
       <w:proofErr w:type="spellStart"/>
       <w:r>
-        <w:t>Deteksi</w:t>
+        <w:t>Fitur</w:t>
       </w:r>
       <w:proofErr w:type="spellEnd"/>
       <w:r>
@@ -4928,9 +4821,11 @@
       <w:r>
         <w:rPr>
           <w:i/>
-          <w:iCs/>
-        </w:rPr>
-        <w:t xml:space="preserve">similarity </w:t>
+        </w:rPr>
+        <w:t>import</w:t>
+      </w:r>
+      <w:r>
+        <w:t xml:space="preserve"> </w:t>
       </w:r>
       <w:proofErr w:type="spellStart"/>
       <w:r>
@@ -4942,35 +4837,44 @@
       </w:r>
       <w:proofErr w:type="spellStart"/>
       <w:r>
-        <w:t>dilakukan</w:t>
-      </w:r>
-      <w:proofErr w:type="spellEnd"/>
-      <w:r>
-        <w:t xml:space="preserve"> </w:t>
-      </w:r>
-      <w:proofErr w:type="spellStart"/>
-      <w:r>
-        <w:t>pada</w:t>
-      </w:r>
-      <w:proofErr w:type="spellEnd"/>
-      <w:r>
-        <w:t xml:space="preserve"> </w:t>
-      </w:r>
-      <w:proofErr w:type="spellStart"/>
-      <w:r>
-        <w:t>dokumen</w:t>
-      </w:r>
-      <w:proofErr w:type="spellEnd"/>
-      <w:r>
-        <w:t xml:space="preserve"> </w:t>
-      </w:r>
-      <w:proofErr w:type="spellStart"/>
-      <w:r>
-        <w:t>abstrak</w:t>
-      </w:r>
-      <w:proofErr w:type="spellEnd"/>
-      <w:r>
-        <w:t>.</w:t>
+        <w:t>dapat</w:t>
+      </w:r>
+      <w:proofErr w:type="spellEnd"/>
+      <w:r>
+        <w:t xml:space="preserve"> </w:t>
+      </w:r>
+      <w:proofErr w:type="spellStart"/>
+      <w:r>
+        <w:t>mengenali</w:t>
+      </w:r>
+      <w:proofErr w:type="spellEnd"/>
+      <w:r>
+        <w:t xml:space="preserve"> file </w:t>
+      </w:r>
+      <w:proofErr w:type="spellStart"/>
+      <w:r>
+        <w:t>masukan</w:t>
+      </w:r>
+      <w:proofErr w:type="spellEnd"/>
+      <w:r>
+        <w:t xml:space="preserve"> </w:t>
+      </w:r>
+      <w:proofErr w:type="spellStart"/>
+      <w:r>
+        <w:t>berupa</w:t>
+      </w:r>
+      <w:proofErr w:type="spellEnd"/>
+      <w:r>
+        <w:t xml:space="preserve"> </w:t>
+      </w:r>
+      <w:r>
+        <w:rPr>
+          <w:i/>
+        </w:rPr>
+        <w:t>.pdf.</w:t>
+      </w:r>
+      <w:r>
+        <w:t xml:space="preserve"> </w:t>
       </w:r>
     </w:p>
     <w:p>
@@ -4985,69 +4889,87 @@
       </w:pPr>
       <w:proofErr w:type="spellStart"/>
       <w:r>
-        <w:t>Fitur</w:t>
-      </w:r>
-      <w:proofErr w:type="spellEnd"/>
-      <w:r>
-        <w:t xml:space="preserve"> </w:t>
-      </w:r>
-      <w:r>
-        <w:rPr>
-          <w:i/>
-        </w:rPr>
-        <w:t>import</w:t>
-      </w:r>
-      <w:r>
-        <w:t xml:space="preserve"> </w:t>
-      </w:r>
-      <w:proofErr w:type="spellStart"/>
-      <w:r>
-        <w:t>hanya</w:t>
-      </w:r>
-      <w:proofErr w:type="spellEnd"/>
-      <w:r>
-        <w:t xml:space="preserve"> </w:t>
-      </w:r>
-      <w:proofErr w:type="spellStart"/>
-      <w:r>
+        <w:rPr>
+          <w:lang w:val="en-ID"/>
+        </w:rPr>
+        <w:t>Hanya</w:t>
+      </w:r>
+      <w:proofErr w:type="spellEnd"/>
+      <w:r>
+        <w:rPr>
+          <w:lang w:val="en-ID"/>
+        </w:rPr>
+        <w:t xml:space="preserve"> </w:t>
+      </w:r>
+      <w:proofErr w:type="spellStart"/>
+      <w:r>
+        <w:rPr>
+          <w:lang w:val="en-ID"/>
+        </w:rPr>
         <w:t>dapat</w:t>
       </w:r>
       <w:proofErr w:type="spellEnd"/>
       <w:r>
-        <w:t xml:space="preserve"> </w:t>
-      </w:r>
-      <w:proofErr w:type="spellStart"/>
-      <w:r>
+        <w:rPr>
+          <w:lang w:val="en-ID"/>
+        </w:rPr>
+        <w:t xml:space="preserve"> </w:t>
+      </w:r>
+      <w:proofErr w:type="spellStart"/>
+      <w:r>
+        <w:rPr>
+          <w:lang w:val="en-ID"/>
+        </w:rPr>
         <w:t>mengenali</w:t>
       </w:r>
       <w:proofErr w:type="spellEnd"/>
       <w:r>
+        <w:rPr>
+          <w:lang w:val="en-ID"/>
+        </w:rPr>
+        <w:t xml:space="preserve"> </w:t>
+      </w:r>
+      <w:proofErr w:type="spellStart"/>
+      <w:r>
+        <w:rPr>
+          <w:lang w:val="en-ID"/>
+        </w:rPr>
+        <w:t>tulisan</w:t>
+      </w:r>
+      <w:proofErr w:type="spellEnd"/>
+      <w:r>
+        <w:rPr>
+          <w:lang w:val="en-ID"/>
+        </w:rPr>
+        <w:t xml:space="preserve"> di </w:t>
+      </w:r>
+      <w:proofErr w:type="spellStart"/>
+      <w:r>
+        <w:rPr>
+          <w:lang w:val="en-ID"/>
+        </w:rPr>
+        <w:t>dalam</w:t>
+      </w:r>
+      <w:proofErr w:type="spellEnd"/>
+      <w:r>
+        <w:rPr>
+          <w:lang w:val="en-ID"/>
+        </w:rPr>
         <w:t xml:space="preserve"> file </w:t>
       </w:r>
       <w:proofErr w:type="spellStart"/>
       <w:r>
+        <w:rPr>
+          <w:lang w:val="en-ID"/>
+        </w:rPr>
         <w:t>masukan</w:t>
       </w:r>
       <w:proofErr w:type="spellEnd"/>
       <w:r>
-        <w:t xml:space="preserve"> </w:t>
-      </w:r>
-      <w:proofErr w:type="spellStart"/>
-      <w:r>
-        <w:t>berupa</w:t>
-      </w:r>
-      <w:proofErr w:type="spellEnd"/>
-      <w:r>
-        <w:t xml:space="preserve"> </w:t>
-      </w:r>
-      <w:r>
-        <w:rPr>
-          <w:i/>
-        </w:rPr>
-        <w:t>.pdf.</w:t>
-      </w:r>
-      <w:r>
-        <w:t xml:space="preserve"> </w:t>
+        <w:rPr>
+          <w:lang w:val="en-ID"/>
+        </w:rPr>
+        <w:t>.</w:t>
       </w:r>
     </w:p>
     <w:p>
@@ -5062,174 +4984,6 @@
       </w:pPr>
       <w:proofErr w:type="spellStart"/>
       <w:r>
-        <w:rPr>
-          <w:lang w:val="en-ID"/>
-        </w:rPr>
-        <w:t>Hanya</w:t>
-      </w:r>
-      <w:proofErr w:type="spellEnd"/>
-      <w:r>
-        <w:rPr>
-          <w:lang w:val="en-ID"/>
-        </w:rPr>
-        <w:t xml:space="preserve"> </w:t>
-      </w:r>
-      <w:proofErr w:type="spellStart"/>
-      <w:r>
-        <w:rPr>
-          <w:lang w:val="en-ID"/>
-        </w:rPr>
-        <w:t>dapat</w:t>
-      </w:r>
-      <w:proofErr w:type="spellEnd"/>
-      <w:r>
-        <w:rPr>
-          <w:lang w:val="en-ID"/>
-        </w:rPr>
-        <w:t xml:space="preserve"> </w:t>
-      </w:r>
-      <w:proofErr w:type="spellStart"/>
-      <w:r>
-        <w:rPr>
-          <w:lang w:val="en-ID"/>
-        </w:rPr>
-        <w:t>men</w:t>
-      </w:r>
-      <w:r>
-        <w:rPr>
-          <w:lang w:val="en-ID"/>
-        </w:rPr>
-        <w:t>genali</w:t>
-      </w:r>
-      <w:proofErr w:type="spellEnd"/>
-      <w:r>
-        <w:rPr>
-          <w:lang w:val="en-ID"/>
-        </w:rPr>
-        <w:t xml:space="preserve"> </w:t>
-      </w:r>
-      <w:proofErr w:type="spellStart"/>
-      <w:r>
-        <w:rPr>
-          <w:lang w:val="en-ID"/>
-        </w:rPr>
-        <w:t>tulisan</w:t>
-      </w:r>
-      <w:proofErr w:type="spellEnd"/>
-      <w:r>
-        <w:rPr>
-          <w:lang w:val="en-ID"/>
-        </w:rPr>
-        <w:t xml:space="preserve"> di </w:t>
-      </w:r>
-      <w:proofErr w:type="spellStart"/>
-      <w:r>
-        <w:rPr>
-          <w:lang w:val="en-ID"/>
-        </w:rPr>
-        <w:t>dalam</w:t>
-      </w:r>
-      <w:proofErr w:type="spellEnd"/>
-      <w:r>
-        <w:rPr>
-          <w:lang w:val="en-ID"/>
-        </w:rPr>
-        <w:t xml:space="preserve"> file </w:t>
-      </w:r>
-      <w:proofErr w:type="spellStart"/>
-      <w:r>
-        <w:rPr>
-          <w:lang w:val="en-ID"/>
-        </w:rPr>
-        <w:t>masukan</w:t>
-      </w:r>
-      <w:proofErr w:type="spellEnd"/>
-      <w:r>
-        <w:rPr>
-          <w:lang w:val="en-ID"/>
-        </w:rPr>
-        <w:t>.</w:t>
-      </w:r>
-    </w:p>
-    <w:p>
-      <w:pPr>
-        <w:pStyle w:val="ListParagraph"/>
-        <w:numPr>
-          <w:ilvl w:val="0"/>
-          <w:numId w:val="3"/>
-        </w:numPr>
-        <w:spacing w:after="0"/>
-        <w:ind w:left="810"/>
-      </w:pPr>
-      <w:proofErr w:type="spellStart"/>
-      <w:r>
-        <w:t>Waktu</w:t>
-      </w:r>
-      <w:proofErr w:type="spellEnd"/>
-      <w:r>
-        <w:t xml:space="preserve"> </w:t>
-      </w:r>
-      <w:proofErr w:type="spellStart"/>
-      <w:r>
-        <w:t>pemprosesan</w:t>
-      </w:r>
-      <w:proofErr w:type="spellEnd"/>
-      <w:r>
-        <w:t xml:space="preserve"> </w:t>
-      </w:r>
-      <w:proofErr w:type="spellStart"/>
-      <w:r>
-        <w:t>meningkat</w:t>
-      </w:r>
-      <w:proofErr w:type="spellEnd"/>
-      <w:r>
-        <w:t xml:space="preserve"> </w:t>
-      </w:r>
-      <w:proofErr w:type="spellStart"/>
-      <w:r>
-        <w:t>seiring</w:t>
-      </w:r>
-      <w:proofErr w:type="spellEnd"/>
-      <w:r>
-        <w:t xml:space="preserve"> </w:t>
-      </w:r>
-      <w:proofErr w:type="spellStart"/>
-      <w:r>
-        <w:t>dengan</w:t>
-      </w:r>
-      <w:proofErr w:type="spellEnd"/>
-      <w:r>
-        <w:t xml:space="preserve"> </w:t>
-      </w:r>
-      <w:proofErr w:type="spellStart"/>
-      <w:r>
-        <w:t>jumlah</w:t>
-      </w:r>
-      <w:proofErr w:type="spellEnd"/>
-      <w:r>
-        <w:t xml:space="preserve"> data yang </w:t>
-      </w:r>
-      <w:proofErr w:type="spellStart"/>
-      <w:r>
-        <w:t>diproses</w:t>
-      </w:r>
-      <w:proofErr w:type="spellEnd"/>
-      <w:r>
-        <w:t>.</w:t>
-      </w:r>
-    </w:p>
-    <w:p>
-      <w:pPr>
-        <w:pStyle w:val="ListParagraph"/>
-        <w:numPr>
-          <w:ilvl w:val="0"/>
-          <w:numId w:val="3"/>
-        </w:numPr>
-        <w:spacing w:after="0"/>
-        <w:ind w:left="810"/>
-      </w:pPr>
-      <w:proofErr w:type="spellStart"/>
-      <w:r>
         <w:t>Pemeriksaan</w:t>
       </w:r>
       <w:proofErr w:type="spellEnd"/>
@@ -5393,10 +5147,7 @@
       </w:r>
       <w:proofErr w:type="spellEnd"/>
       <w:r>
-        <w:t>.</w:t>
-      </w:r>
-      <w:r>
-        <w:t xml:space="preserve"> </w:t>
+        <w:t xml:space="preserve">. </w:t>
       </w:r>
     </w:p>
     <w:p>
@@ -5411,10 +5162,12 @@
         <w:lastRenderedPageBreak/>
         <w:t xml:space="preserve"> </w:t>
       </w:r>
+      <w:bookmarkStart w:id="5" w:name="_Toc63441018"/>
       <w:proofErr w:type="spellStart"/>
       <w:r>
         <w:t>Tujuan</w:t>
       </w:r>
+      <w:bookmarkEnd w:id="5"/>
       <w:proofErr w:type="spellEnd"/>
     </w:p>
     <w:p>
@@ -5829,32 +5582,352 @@
       <w:r>
         <w:t xml:space="preserve"> </w:t>
       </w:r>
+      <w:bookmarkStart w:id="6" w:name="_Toc63441019"/>
       <w:proofErr w:type="spellStart"/>
       <w:r>
         <w:t>Manfaat</w:t>
       </w:r>
+      <w:bookmarkEnd w:id="6"/>
       <w:proofErr w:type="spellEnd"/>
     </w:p>
     <w:p>
       <w:pPr>
-        <w:ind w:left="450" w:firstLine="270"/>
-      </w:pPr>
+        <w:spacing w:after="0"/>
+        <w:ind w:firstLine="360"/>
+      </w:pPr>
+      <w:r>
+        <w:t xml:space="preserve"> </w:t>
+      </w:r>
+      <w:proofErr w:type="spellStart"/>
+      <w:r>
+        <w:t>Adapun</w:t>
+      </w:r>
+      <w:proofErr w:type="spellEnd"/>
+      <w:r>
+        <w:t xml:space="preserve"> </w:t>
+      </w:r>
+      <w:proofErr w:type="spellStart"/>
+      <w:r>
+        <w:t>manfaat</w:t>
+      </w:r>
+      <w:proofErr w:type="spellEnd"/>
+      <w:r>
+        <w:t xml:space="preserve"> </w:t>
+      </w:r>
+      <w:proofErr w:type="spellStart"/>
+      <w:r>
+        <w:t>dari</w:t>
+      </w:r>
+      <w:proofErr w:type="spellEnd"/>
+      <w:r>
+        <w:t xml:space="preserve"> </w:t>
+      </w:r>
+      <w:proofErr w:type="spellStart"/>
+      <w:r>
+        <w:t>penelitian</w:t>
+      </w:r>
+      <w:proofErr w:type="spellEnd"/>
+      <w:r>
+        <w:t xml:space="preserve"> </w:t>
+      </w:r>
+      <w:proofErr w:type="spellStart"/>
+      <w:r>
+        <w:t>ini</w:t>
+      </w:r>
+      <w:proofErr w:type="spellEnd"/>
+      <w:r>
+        <w:t xml:space="preserve"> </w:t>
+      </w:r>
+      <w:proofErr w:type="spellStart"/>
+      <w:r>
+        <w:t>adalah</w:t>
+      </w:r>
+      <w:proofErr w:type="spellEnd"/>
+      <w:r>
+        <w:t xml:space="preserve"> </w:t>
+      </w:r>
+      <w:proofErr w:type="spellStart"/>
+      <w:r>
+        <w:t>sebagai</w:t>
+      </w:r>
+      <w:proofErr w:type="spellEnd"/>
+      <w:r>
+        <w:t xml:space="preserve"> </w:t>
+      </w:r>
       <w:proofErr w:type="spellStart"/>
       <w:proofErr w:type="gramStart"/>
       <w:r>
-        <w:t>Adapun</w:t>
-      </w:r>
-      <w:proofErr w:type="spellEnd"/>
-      <w:r>
-        <w:t xml:space="preserve"> </w:t>
-      </w:r>
-      <w:proofErr w:type="spellStart"/>
-      <w:r>
-        <w:t>manfaat</w:t>
-      </w:r>
-      <w:proofErr w:type="spellEnd"/>
-      <w:r>
-        <w:t xml:space="preserve"> </w:t>
+        <w:t>berikut</w:t>
+      </w:r>
+      <w:proofErr w:type="spellEnd"/>
+      <w:r>
+        <w:t xml:space="preserve"> :</w:t>
+      </w:r>
+      <w:proofErr w:type="gramEnd"/>
+    </w:p>
+    <w:p>
+      <w:pPr>
+        <w:pStyle w:val="ListParagraph"/>
+        <w:numPr>
+          <w:ilvl w:val="0"/>
+          <w:numId w:val="8"/>
+        </w:numPr>
+        <w:ind w:left="810"/>
+      </w:pPr>
+      <w:proofErr w:type="spellStart"/>
+      <w:r>
+        <w:t>Manfaat</w:t>
+      </w:r>
+      <w:proofErr w:type="spellEnd"/>
+      <w:r>
+        <w:t xml:space="preserve"> </w:t>
+      </w:r>
+      <w:proofErr w:type="spellStart"/>
+      <w:r>
+        <w:t>bagi</w:t>
+      </w:r>
+      <w:proofErr w:type="spellEnd"/>
+      <w:r>
+        <w:t xml:space="preserve"> </w:t>
+      </w:r>
+      <w:proofErr w:type="spellStart"/>
+      <w:r>
+        <w:t>penulis</w:t>
+      </w:r>
+      <w:proofErr w:type="spellEnd"/>
+      <w:r>
+        <w:t xml:space="preserve"> :</w:t>
+      </w:r>
+    </w:p>
+    <w:p>
+      <w:pPr>
+        <w:pStyle w:val="ListParagraph"/>
+        <w:numPr>
+          <w:ilvl w:val="0"/>
+          <w:numId w:val="9"/>
+        </w:numPr>
+        <w:ind w:left="1170"/>
+      </w:pPr>
+      <w:proofErr w:type="spellStart"/>
+      <w:r>
+        <w:t>Dapat</w:t>
+      </w:r>
+      <w:proofErr w:type="spellEnd"/>
+      <w:r>
+        <w:t xml:space="preserve"> </w:t>
+      </w:r>
+      <w:proofErr w:type="spellStart"/>
+      <w:r>
+        <w:t>membantu</w:t>
+      </w:r>
+      <w:proofErr w:type="spellEnd"/>
+      <w:r>
+        <w:t xml:space="preserve"> </w:t>
+      </w:r>
+      <w:proofErr w:type="spellStart"/>
+      <w:r>
+        <w:t>institusi</w:t>
+      </w:r>
+      <w:proofErr w:type="spellEnd"/>
+      <w:r>
+        <w:t xml:space="preserve"> </w:t>
+      </w:r>
+      <w:proofErr w:type="spellStart"/>
+      <w:r>
+        <w:t>ataupun</w:t>
+      </w:r>
+      <w:proofErr w:type="spellEnd"/>
+      <w:r>
+        <w:t xml:space="preserve"> </w:t>
+      </w:r>
+      <w:proofErr w:type="spellStart"/>
+      <w:r>
+        <w:t>dunia</w:t>
+      </w:r>
+      <w:proofErr w:type="spellEnd"/>
+      <w:r>
+        <w:t xml:space="preserve"> </w:t>
+      </w:r>
+      <w:proofErr w:type="spellStart"/>
+      <w:r>
+        <w:t>ilmu</w:t>
+      </w:r>
+      <w:proofErr w:type="spellEnd"/>
+      <w:r>
+        <w:t xml:space="preserve"> </w:t>
+      </w:r>
+      <w:proofErr w:type="spellStart"/>
+      <w:r>
+        <w:t>pengetahuan</w:t>
+      </w:r>
+      <w:proofErr w:type="spellEnd"/>
+      <w:r>
+        <w:t xml:space="preserve"> </w:t>
+      </w:r>
+      <w:proofErr w:type="spellStart"/>
+      <w:r>
+        <w:t>dalam</w:t>
+      </w:r>
+      <w:proofErr w:type="spellEnd"/>
+      <w:r>
+        <w:t xml:space="preserve"> </w:t>
+      </w:r>
+      <w:proofErr w:type="spellStart"/>
+      <w:r>
+        <w:t>mencegah</w:t>
+      </w:r>
+      <w:proofErr w:type="spellEnd"/>
+      <w:r>
+        <w:t xml:space="preserve"> </w:t>
+      </w:r>
+      <w:proofErr w:type="spellStart"/>
+      <w:r>
+        <w:t>tindakan</w:t>
+      </w:r>
+      <w:proofErr w:type="spellEnd"/>
+      <w:r>
+        <w:t xml:space="preserve"> </w:t>
+      </w:r>
+      <w:proofErr w:type="spellStart"/>
+      <w:r>
+        <w:t>palgiarisme</w:t>
+      </w:r>
+      <w:proofErr w:type="spellEnd"/>
+      <w:r>
+        <w:t>.</w:t>
+      </w:r>
+    </w:p>
+    <w:p>
+      <w:pPr>
+        <w:pStyle w:val="ListParagraph"/>
+        <w:numPr>
+          <w:ilvl w:val="0"/>
+          <w:numId w:val="9"/>
+        </w:numPr>
+        <w:ind w:left="1170"/>
+      </w:pPr>
+      <w:proofErr w:type="spellStart"/>
+      <w:r>
+        <w:t>Dapat</w:t>
+      </w:r>
+      <w:proofErr w:type="spellEnd"/>
+      <w:r>
+        <w:t xml:space="preserve"> </w:t>
+      </w:r>
+      <w:proofErr w:type="spellStart"/>
+      <w:r>
+        <w:t>mengetahui</w:t>
+      </w:r>
+      <w:proofErr w:type="spellEnd"/>
+      <w:r>
+        <w:t xml:space="preserve"> </w:t>
+      </w:r>
+      <w:proofErr w:type="spellStart"/>
+      <w:r>
+        <w:t>apakah</w:t>
+      </w:r>
+      <w:proofErr w:type="spellEnd"/>
+      <w:r>
+        <w:t xml:space="preserve"> </w:t>
+      </w:r>
+      <w:proofErr w:type="spellStart"/>
+      <w:r>
+        <w:t>penelitian</w:t>
+      </w:r>
+      <w:proofErr w:type="spellEnd"/>
+      <w:r>
+        <w:t xml:space="preserve"> yang </w:t>
+      </w:r>
+      <w:proofErr w:type="spellStart"/>
+      <w:proofErr w:type="gramStart"/>
+      <w:r>
+        <w:t>akan</w:t>
+      </w:r>
+      <w:proofErr w:type="spellEnd"/>
+      <w:proofErr w:type="gramEnd"/>
+      <w:r>
+        <w:t xml:space="preserve"> </w:t>
+      </w:r>
+      <w:proofErr w:type="spellStart"/>
+      <w:r>
+        <w:t>dibuat</w:t>
+      </w:r>
+      <w:proofErr w:type="spellEnd"/>
+      <w:r>
+        <w:t xml:space="preserve"> </w:t>
+      </w:r>
+      <w:proofErr w:type="spellStart"/>
+      <w:r>
+        <w:t>sudah</w:t>
+      </w:r>
+      <w:proofErr w:type="spellEnd"/>
+      <w:r>
+        <w:t xml:space="preserve"> </w:t>
+      </w:r>
+      <w:proofErr w:type="spellStart"/>
+      <w:r>
+        <w:t>pernah</w:t>
+      </w:r>
+      <w:proofErr w:type="spellEnd"/>
+      <w:r>
+        <w:t xml:space="preserve"> </w:t>
+      </w:r>
+      <w:proofErr w:type="spellStart"/>
+      <w:r>
+        <w:t>diteliti</w:t>
+      </w:r>
+      <w:proofErr w:type="spellEnd"/>
+      <w:r>
+        <w:t xml:space="preserve"> </w:t>
+      </w:r>
+      <w:proofErr w:type="spellStart"/>
+      <w:r>
+        <w:t>sebelumnya</w:t>
+      </w:r>
+      <w:proofErr w:type="spellEnd"/>
+      <w:r>
+        <w:t>.</w:t>
+      </w:r>
+    </w:p>
+    <w:p>
+      <w:pPr>
+        <w:pStyle w:val="ListParagraph"/>
+        <w:numPr>
+          <w:ilvl w:val="0"/>
+          <w:numId w:val="9"/>
+        </w:numPr>
+        <w:ind w:left="1170"/>
+      </w:pPr>
+      <w:proofErr w:type="spellStart"/>
+      <w:r>
+        <w:t>Dapat</w:t>
+      </w:r>
+      <w:proofErr w:type="spellEnd"/>
+      <w:r>
+        <w:t xml:space="preserve"> </w:t>
+      </w:r>
+      <w:proofErr w:type="spellStart"/>
+      <w:r>
+        <w:t>mengetahui</w:t>
+      </w:r>
+      <w:proofErr w:type="spellEnd"/>
+      <w:r>
+        <w:t xml:space="preserve"> </w:t>
+      </w:r>
+      <w:proofErr w:type="spellStart"/>
+      <w:r>
+        <w:t>nilai</w:t>
+      </w:r>
+      <w:proofErr w:type="spellEnd"/>
+      <w:r>
+        <w:t xml:space="preserve"> </w:t>
+      </w:r>
+      <w:r>
+        <w:rPr>
+          <w:i/>
+          <w:iCs/>
+        </w:rPr>
+        <w:t xml:space="preserve">similarity </w:t>
       </w:r>
       <w:proofErr w:type="spellStart"/>
       <w:r>
@@ -5866,6 +5939,146 @@
       </w:r>
       <w:proofErr w:type="spellStart"/>
       <w:r>
+        <w:t>sebuah</w:t>
+      </w:r>
+      <w:proofErr w:type="spellEnd"/>
+      <w:r>
+        <w:t xml:space="preserve"> </w:t>
+      </w:r>
+      <w:proofErr w:type="spellStart"/>
+      <w:r>
+        <w:t>dokumen</w:t>
+      </w:r>
+      <w:proofErr w:type="spellEnd"/>
+      <w:r>
+        <w:t xml:space="preserve"> </w:t>
+      </w:r>
+      <w:proofErr w:type="spellStart"/>
+      <w:r>
+        <w:t>abstrak</w:t>
+      </w:r>
+      <w:proofErr w:type="spellEnd"/>
+      <w:r>
+        <w:t xml:space="preserve"> </w:t>
+      </w:r>
+      <w:proofErr w:type="spellStart"/>
+      <w:r>
+        <w:t>mahasiswa</w:t>
+      </w:r>
+      <w:proofErr w:type="spellEnd"/>
+      <w:r>
+        <w:t xml:space="preserve"> Budi </w:t>
+      </w:r>
+      <w:proofErr w:type="spellStart"/>
+      <w:r>
+        <w:t>Luhur</w:t>
+      </w:r>
+      <w:proofErr w:type="spellEnd"/>
+      <w:r>
+        <w:t>.</w:t>
+      </w:r>
+    </w:p>
+    <w:p>
+      <w:pPr>
+        <w:pStyle w:val="ListParagraph"/>
+        <w:numPr>
+          <w:ilvl w:val="0"/>
+          <w:numId w:val="8"/>
+        </w:numPr>
+        <w:ind w:left="810"/>
+      </w:pPr>
+      <w:proofErr w:type="spellStart"/>
+      <w:r>
+        <w:t>Manfaat</w:t>
+      </w:r>
+      <w:proofErr w:type="spellEnd"/>
+      <w:r>
+        <w:t xml:space="preserve"> </w:t>
+      </w:r>
+      <w:proofErr w:type="spellStart"/>
+      <w:r>
+        <w:t>bagi</w:t>
+      </w:r>
+      <w:proofErr w:type="spellEnd"/>
+      <w:r>
+        <w:t xml:space="preserve"> </w:t>
+      </w:r>
+      <w:proofErr w:type="spellStart"/>
+      <w:r>
+        <w:t>institusi</w:t>
+      </w:r>
+      <w:proofErr w:type="spellEnd"/>
+      <w:r>
+        <w:t xml:space="preserve"> </w:t>
+      </w:r>
+      <w:proofErr w:type="spellStart"/>
+      <w:r>
+        <w:t>universitas</w:t>
+      </w:r>
+      <w:proofErr w:type="spellEnd"/>
+      <w:r>
+        <w:t xml:space="preserve"> Budi </w:t>
+      </w:r>
+      <w:proofErr w:type="spellStart"/>
+      <w:r>
+        <w:t>Luhur</w:t>
+      </w:r>
+      <w:proofErr w:type="spellEnd"/>
+      <w:r>
+        <w:t xml:space="preserve"> :</w:t>
+      </w:r>
+    </w:p>
+    <w:p>
+      <w:pPr>
+        <w:pStyle w:val="ListParagraph"/>
+        <w:numPr>
+          <w:ilvl w:val="0"/>
+          <w:numId w:val="9"/>
+        </w:numPr>
+        <w:ind w:left="1170"/>
+      </w:pPr>
+      <w:proofErr w:type="spellStart"/>
+      <w:r>
+        <w:t>Pendeteksi</w:t>
+      </w:r>
+      <w:proofErr w:type="spellEnd"/>
+      <w:r>
+        <w:t xml:space="preserve"> </w:t>
+      </w:r>
+      <w:proofErr w:type="spellStart"/>
+      <w:r>
+        <w:t>awal</w:t>
+      </w:r>
+      <w:proofErr w:type="spellEnd"/>
+      <w:r>
+        <w:t xml:space="preserve"> </w:t>
+      </w:r>
+      <w:proofErr w:type="spellStart"/>
+      <w:r>
+        <w:t>tindakan</w:t>
+      </w:r>
+      <w:proofErr w:type="spellEnd"/>
+      <w:r>
+        <w:t xml:space="preserve"> </w:t>
+      </w:r>
+      <w:proofErr w:type="spellStart"/>
+      <w:r>
+        <w:t>plagiarisme</w:t>
+      </w:r>
+      <w:proofErr w:type="spellEnd"/>
+      <w:r>
+        <w:t xml:space="preserve"> </w:t>
+      </w:r>
+      <w:proofErr w:type="spellStart"/>
+      <w:r>
+        <w:t>pada</w:t>
+      </w:r>
+      <w:proofErr w:type="spellEnd"/>
+      <w:r>
+        <w:t xml:space="preserve"> </w:t>
+      </w:r>
+      <w:proofErr w:type="spellStart"/>
+      <w:r>
         <w:t>penelitian</w:t>
       </w:r>
       <w:proofErr w:type="spellEnd"/>
@@ -5874,31 +6087,173 @@
       </w:r>
       <w:proofErr w:type="spellStart"/>
       <w:r>
-        <w:t>ini</w:t>
-      </w:r>
-      <w:proofErr w:type="spellEnd"/>
-      <w:r>
-        <w:t xml:space="preserve"> </w:t>
-      </w:r>
-      <w:proofErr w:type="spellStart"/>
-      <w:r>
-        <w:t>adalah</w:t>
-      </w:r>
-      <w:proofErr w:type="spellEnd"/>
-      <w:r>
-        <w:t xml:space="preserve"> </w:t>
-      </w:r>
-      <w:proofErr w:type="spellStart"/>
-      <w:r>
-        <w:t>sebagai</w:t>
-      </w:r>
-      <w:proofErr w:type="spellEnd"/>
-      <w:r>
-        <w:t xml:space="preserve"> </w:t>
-      </w:r>
-      <w:proofErr w:type="spellStart"/>
-      <w:r>
-        <w:t>acuan</w:t>
+        <w:t>mahasiswa</w:t>
+      </w:r>
+      <w:proofErr w:type="spellEnd"/>
+      <w:r>
+        <w:t>.</w:t>
+      </w:r>
+    </w:p>
+    <w:p>
+      <w:pPr>
+        <w:pStyle w:val="ListParagraph"/>
+        <w:numPr>
+          <w:ilvl w:val="0"/>
+          <w:numId w:val="9"/>
+        </w:numPr>
+        <w:ind w:left="1170"/>
+      </w:pPr>
+      <w:proofErr w:type="spellStart"/>
+      <w:r>
+        <w:t>Dapat</w:t>
+      </w:r>
+      <w:proofErr w:type="spellEnd"/>
+      <w:r>
+        <w:t xml:space="preserve"> </w:t>
+      </w:r>
+      <w:proofErr w:type="spellStart"/>
+      <w:r>
+        <w:t>meningkatkan</w:t>
+      </w:r>
+      <w:proofErr w:type="spellEnd"/>
+      <w:r>
+        <w:t xml:space="preserve"> </w:t>
+      </w:r>
+      <w:proofErr w:type="spellStart"/>
+      <w:r>
+        <w:t>kualitas</w:t>
+      </w:r>
+      <w:proofErr w:type="spellEnd"/>
+      <w:r>
+        <w:t xml:space="preserve"> </w:t>
+      </w:r>
+      <w:proofErr w:type="spellStart"/>
+      <w:r>
+        <w:t>penelitian</w:t>
+      </w:r>
+      <w:proofErr w:type="spellEnd"/>
+      <w:r>
+        <w:t xml:space="preserve"> </w:t>
+      </w:r>
+      <w:proofErr w:type="spellStart"/>
+      <w:r>
+        <w:t>mahasiswa</w:t>
+      </w:r>
+      <w:proofErr w:type="spellEnd"/>
+      <w:r>
+        <w:t>.</w:t>
+      </w:r>
+    </w:p>
+    <w:p>
+      <w:pPr>
+        <w:pStyle w:val="ListParagraph"/>
+        <w:numPr>
+          <w:ilvl w:val="0"/>
+          <w:numId w:val="9"/>
+        </w:numPr>
+        <w:ind w:left="1170"/>
+      </w:pPr>
+      <w:proofErr w:type="spellStart"/>
+      <w:r>
+        <w:t>Menghindari</w:t>
+      </w:r>
+      <w:proofErr w:type="spellEnd"/>
+      <w:r>
+        <w:t xml:space="preserve"> </w:t>
+      </w:r>
+      <w:proofErr w:type="spellStart"/>
+      <w:r>
+        <w:t>sanksi</w:t>
+      </w:r>
+      <w:proofErr w:type="spellEnd"/>
+      <w:r>
+        <w:t xml:space="preserve"> </w:t>
+      </w:r>
+      <w:proofErr w:type="spellStart"/>
+      <w:r>
+        <w:t>dari</w:t>
+      </w:r>
+      <w:proofErr w:type="spellEnd"/>
+      <w:r>
+        <w:t xml:space="preserve"> </w:t>
+      </w:r>
+      <w:proofErr w:type="spellStart"/>
+      <w:r>
+        <w:t>pihak</w:t>
+      </w:r>
+      <w:proofErr w:type="spellEnd"/>
+      <w:r>
+        <w:t xml:space="preserve"> </w:t>
+      </w:r>
+      <w:proofErr w:type="spellStart"/>
+      <w:r>
+        <w:t>dikti</w:t>
+      </w:r>
+      <w:proofErr w:type="spellEnd"/>
+      <w:r>
+        <w:t xml:space="preserve">, </w:t>
+      </w:r>
+      <w:proofErr w:type="spellStart"/>
+      <w:r>
+        <w:t>karena</w:t>
+      </w:r>
+      <w:proofErr w:type="spellEnd"/>
+      <w:r>
+        <w:t xml:space="preserve"> </w:t>
+      </w:r>
+      <w:proofErr w:type="spellStart"/>
+      <w:r>
+        <w:t>penelitian</w:t>
+      </w:r>
+      <w:proofErr w:type="spellEnd"/>
+      <w:r>
+        <w:t xml:space="preserve"> yang </w:t>
+      </w:r>
+      <w:proofErr w:type="spellStart"/>
+      <w:r>
+        <w:t>mengandung</w:t>
+      </w:r>
+      <w:proofErr w:type="spellEnd"/>
+      <w:r>
+        <w:t xml:space="preserve"> </w:t>
+      </w:r>
+      <w:proofErr w:type="spellStart"/>
+      <w:r>
+        <w:t>unsur</w:t>
+      </w:r>
+      <w:proofErr w:type="spellEnd"/>
+      <w:r>
+        <w:t xml:space="preserve"> </w:t>
+      </w:r>
+      <w:proofErr w:type="spellStart"/>
+      <w:r>
+        <w:t>plagiat</w:t>
+      </w:r>
+      <w:proofErr w:type="spellEnd"/>
+      <w:r>
+        <w:t>.</w:t>
+      </w:r>
+    </w:p>
+    <w:p>
+      <w:pPr>
+        <w:pStyle w:val="ListParagraph"/>
+        <w:numPr>
+          <w:ilvl w:val="0"/>
+          <w:numId w:val="9"/>
+        </w:numPr>
+        <w:ind w:left="1170"/>
+      </w:pPr>
+      <w:proofErr w:type="spellStart"/>
+      <w:r>
+        <w:t>Mendukung</w:t>
+      </w:r>
+      <w:proofErr w:type="spellEnd"/>
+      <w:r>
+        <w:t xml:space="preserve"> program </w:t>
+      </w:r>
+      <w:proofErr w:type="spellStart"/>
+      <w:r>
+        <w:t>pemerintah</w:t>
       </w:r>
       <w:proofErr w:type="spellEnd"/>
       <w:r>
@@ -5914,15 +6269,7 @@
       </w:r>
       <w:proofErr w:type="spellStart"/>
       <w:r>
-        <w:t>pendeteksi</w:t>
-      </w:r>
-      <w:proofErr w:type="spellEnd"/>
-      <w:r>
-        <w:t xml:space="preserve"> </w:t>
-      </w:r>
-      <w:proofErr w:type="spellStart"/>
-      <w:r>
-        <w:t>awal</w:t>
+        <w:t>mencegah</w:t>
       </w:r>
       <w:proofErr w:type="spellEnd"/>
       <w:r>
@@ -5938,6 +6285,261 @@
       </w:r>
       <w:proofErr w:type="spellStart"/>
       <w:r>
+        <w:t>dalam</w:t>
+      </w:r>
+      <w:proofErr w:type="spellEnd"/>
+      <w:r>
+        <w:t xml:space="preserve"> </w:t>
+      </w:r>
+      <w:proofErr w:type="spellStart"/>
+      <w:r>
+        <w:t>dunia</w:t>
+      </w:r>
+      <w:proofErr w:type="spellEnd"/>
+      <w:r>
+        <w:t xml:space="preserve"> </w:t>
+      </w:r>
+      <w:proofErr w:type="spellStart"/>
+      <w:r>
+        <w:t>pendidikan</w:t>
+      </w:r>
+      <w:proofErr w:type="spellEnd"/>
+      <w:r>
+        <w:t>.</w:t>
+      </w:r>
+    </w:p>
+    <w:p>
+      <w:pPr>
+        <w:pStyle w:val="ListParagraph"/>
+        <w:numPr>
+          <w:ilvl w:val="0"/>
+          <w:numId w:val="8"/>
+        </w:numPr>
+        <w:ind w:left="810"/>
+      </w:pPr>
+      <w:proofErr w:type="spellStart"/>
+      <w:r>
+        <w:t>Manfaat</w:t>
+      </w:r>
+      <w:proofErr w:type="spellEnd"/>
+      <w:r>
+        <w:t xml:space="preserve"> </w:t>
+      </w:r>
+      <w:proofErr w:type="spellStart"/>
+      <w:r>
+        <w:t>bagi</w:t>
+      </w:r>
+      <w:proofErr w:type="spellEnd"/>
+      <w:r>
+        <w:t xml:space="preserve"> </w:t>
+      </w:r>
+      <w:proofErr w:type="spellStart"/>
+      <w:r>
+        <w:t>dunia</w:t>
+      </w:r>
+      <w:proofErr w:type="spellEnd"/>
+      <w:r>
+        <w:t xml:space="preserve"> </w:t>
+      </w:r>
+      <w:proofErr w:type="spellStart"/>
+      <w:r>
+        <w:t>ilmu</w:t>
+      </w:r>
+      <w:proofErr w:type="spellEnd"/>
+      <w:r>
+        <w:t xml:space="preserve"> </w:t>
+      </w:r>
+      <w:proofErr w:type="spellStart"/>
+      <w:r>
+        <w:t>pengetahuan</w:t>
+      </w:r>
+      <w:proofErr w:type="spellEnd"/>
+      <w:r>
+        <w:t xml:space="preserve"> :</w:t>
+      </w:r>
+    </w:p>
+    <w:p>
+      <w:pPr>
+        <w:pStyle w:val="ListParagraph"/>
+        <w:numPr>
+          <w:ilvl w:val="0"/>
+          <w:numId w:val="9"/>
+        </w:numPr>
+        <w:ind w:left="1080" w:hanging="270"/>
+      </w:pPr>
+      <w:proofErr w:type="spellStart"/>
+      <w:r>
+        <w:t>Memperkecil</w:t>
+      </w:r>
+      <w:proofErr w:type="spellEnd"/>
+      <w:r>
+        <w:t xml:space="preserve"> </w:t>
+      </w:r>
+      <w:proofErr w:type="spellStart"/>
+      <w:r>
+        <w:t>terjadinya</w:t>
+      </w:r>
+      <w:proofErr w:type="spellEnd"/>
+      <w:r>
+        <w:t xml:space="preserve"> </w:t>
+      </w:r>
+      <w:proofErr w:type="spellStart"/>
+      <w:r>
+        <w:t>tindakan</w:t>
+      </w:r>
+      <w:proofErr w:type="spellEnd"/>
+      <w:r>
+        <w:t xml:space="preserve"> </w:t>
+      </w:r>
+      <w:proofErr w:type="spellStart"/>
+      <w:r>
+        <w:t>plagiat</w:t>
+      </w:r>
+      <w:proofErr w:type="spellEnd"/>
+      <w:r>
+        <w:t xml:space="preserve"> </w:t>
+      </w:r>
+      <w:proofErr w:type="spellStart"/>
+      <w:r>
+        <w:t>didunia</w:t>
+      </w:r>
+      <w:proofErr w:type="spellEnd"/>
+      <w:r>
+        <w:t xml:space="preserve"> </w:t>
+      </w:r>
+      <w:proofErr w:type="spellStart"/>
+      <w:r>
+        <w:t>pendidikan</w:t>
+      </w:r>
+      <w:proofErr w:type="spellEnd"/>
+      <w:r>
+        <w:t>.</w:t>
+      </w:r>
+    </w:p>
+    <w:p>
+      <w:pPr>
+        <w:pStyle w:val="ListParagraph"/>
+        <w:numPr>
+          <w:ilvl w:val="0"/>
+          <w:numId w:val="9"/>
+        </w:numPr>
+        <w:ind w:left="1080" w:hanging="270"/>
+      </w:pPr>
+      <w:proofErr w:type="spellStart"/>
+      <w:r>
+        <w:t>Dapat</w:t>
+      </w:r>
+      <w:proofErr w:type="spellEnd"/>
+      <w:r>
+        <w:t xml:space="preserve"> </w:t>
+      </w:r>
+      <w:proofErr w:type="spellStart"/>
+      <w:r>
+        <w:t>menanggulangi</w:t>
+      </w:r>
+      <w:proofErr w:type="spellEnd"/>
+      <w:r>
+        <w:t xml:space="preserve"> </w:t>
+      </w:r>
+      <w:proofErr w:type="spellStart"/>
+      <w:r>
+        <w:t>tindakan</w:t>
+      </w:r>
+      <w:proofErr w:type="spellEnd"/>
+      <w:r>
+        <w:t xml:space="preserve"> </w:t>
+      </w:r>
+      <w:proofErr w:type="spellStart"/>
+      <w:r>
+        <w:t>pencurian</w:t>
+      </w:r>
+      <w:proofErr w:type="spellEnd"/>
+      <w:r>
+        <w:t xml:space="preserve"> </w:t>
+      </w:r>
+      <w:proofErr w:type="spellStart"/>
+      <w:r>
+        <w:t>karya</w:t>
+      </w:r>
+      <w:proofErr w:type="spellEnd"/>
+      <w:r>
+        <w:t xml:space="preserve"> orang lain.</w:t>
+      </w:r>
+    </w:p>
+    <w:p>
+      <w:pPr>
+        <w:pStyle w:val="ListParagraph"/>
+        <w:numPr>
+          <w:ilvl w:val="0"/>
+          <w:numId w:val="9"/>
+        </w:numPr>
+        <w:ind w:left="1080" w:hanging="270"/>
+      </w:pPr>
+      <w:proofErr w:type="spellStart"/>
+      <w:r>
+        <w:t>Memberikan</w:t>
+      </w:r>
+      <w:proofErr w:type="spellEnd"/>
+      <w:r>
+        <w:t xml:space="preserve"> </w:t>
+      </w:r>
+      <w:proofErr w:type="spellStart"/>
+      <w:r>
+        <w:t>pengetahuan</w:t>
+      </w:r>
+      <w:proofErr w:type="spellEnd"/>
+      <w:r>
+        <w:t xml:space="preserve"> </w:t>
+      </w:r>
+      <w:proofErr w:type="spellStart"/>
+      <w:r>
+        <w:t>tentang</w:t>
+      </w:r>
+      <w:proofErr w:type="spellEnd"/>
+      <w:r>
+        <w:t xml:space="preserve"> </w:t>
+      </w:r>
+      <w:proofErr w:type="spellStart"/>
+      <w:r>
+        <w:t>rancangan</w:t>
+      </w:r>
+      <w:proofErr w:type="spellEnd"/>
+      <w:r>
+        <w:t xml:space="preserve"> </w:t>
+      </w:r>
+      <w:proofErr w:type="spellStart"/>
+      <w:r>
+        <w:t>sistem</w:t>
+      </w:r>
+      <w:proofErr w:type="spellEnd"/>
+      <w:r>
+        <w:t xml:space="preserve"> </w:t>
+      </w:r>
+      <w:proofErr w:type="spellStart"/>
+      <w:r>
+        <w:t>pedeteksi</w:t>
+      </w:r>
+      <w:proofErr w:type="spellEnd"/>
+      <w:r>
+        <w:t xml:space="preserve"> </w:t>
+      </w:r>
+      <w:proofErr w:type="spellStart"/>
+      <w:r>
+        <w:t>tingkat</w:t>
+      </w:r>
+      <w:proofErr w:type="spellEnd"/>
+      <w:r>
+        <w:t xml:space="preserve"> </w:t>
+      </w:r>
+      <w:r>
+        <w:rPr>
+          <w:i/>
+          <w:iCs/>
+        </w:rPr>
+        <w:t xml:space="preserve">similarity </w:t>
+      </w:r>
+      <w:proofErr w:type="spellStart"/>
+      <w:r>
         <w:t>pada</w:t>
       </w:r>
       <w:proofErr w:type="spellEnd"/>
@@ -5946,6 +6548,14 @@
       </w:r>
       <w:proofErr w:type="spellStart"/>
       <w:r>
+        <w:t>sebuah</w:t>
+      </w:r>
+      <w:proofErr w:type="spellEnd"/>
+      <w:r>
+        <w:t xml:space="preserve"> </w:t>
+      </w:r>
+      <w:proofErr w:type="spellStart"/>
+      <w:r>
         <w:t>dokumen</w:t>
       </w:r>
       <w:proofErr w:type="spellEnd"/>
@@ -5954,162 +6564,12 @@
       </w:r>
       <w:proofErr w:type="spellStart"/>
       <w:r>
-        <w:t>skripsi</w:t>
-      </w:r>
-      <w:proofErr w:type="spellEnd"/>
-      <w:r>
-        <w:t xml:space="preserve"> </w:t>
-      </w:r>
-      <w:proofErr w:type="spellStart"/>
-      <w:r>
-        <w:t>mahasiswa</w:t>
-      </w:r>
-      <w:proofErr w:type="spellEnd"/>
-      <w:r>
-        <w:t xml:space="preserve"> Budi </w:t>
-      </w:r>
-      <w:proofErr w:type="spellStart"/>
-      <w:r>
-        <w:t>Luhur</w:t>
-      </w:r>
-      <w:proofErr w:type="spellEnd"/>
-      <w:r>
-        <w:t xml:space="preserve"> yang </w:t>
-      </w:r>
-      <w:proofErr w:type="spellStart"/>
-      <w:r>
-        <w:t>bersumber</w:t>
-      </w:r>
-      <w:proofErr w:type="spellEnd"/>
-      <w:r>
-        <w:t xml:space="preserve"> </w:t>
-      </w:r>
-      <w:proofErr w:type="spellStart"/>
-      <w:r>
-        <w:t>dari</w:t>
-      </w:r>
-      <w:proofErr w:type="spellEnd"/>
-      <w:r>
-        <w:t xml:space="preserve"> </w:t>
-      </w:r>
-      <w:proofErr w:type="spellStart"/>
-      <w:r>
-        <w:t>dokumen</w:t>
-      </w:r>
-      <w:proofErr w:type="spellEnd"/>
-      <w:r>
-        <w:t xml:space="preserve"> </w:t>
-      </w:r>
-      <w:proofErr w:type="spellStart"/>
-      <w:r>
         <w:t>abstrak</w:t>
       </w:r>
       <w:proofErr w:type="spellEnd"/>
       <w:r>
         <w:t>.</w:t>
       </w:r>
-      <w:proofErr w:type="gramEnd"/>
-      <w:r>
-        <w:t xml:space="preserve"> </w:t>
-      </w:r>
-      <w:proofErr w:type="spellStart"/>
-      <w:proofErr w:type="gramStart"/>
-      <w:r>
-        <w:t>Sehingga</w:t>
-      </w:r>
-      <w:proofErr w:type="spellEnd"/>
-      <w:r>
-        <w:t xml:space="preserve"> </w:t>
-      </w:r>
-      <w:proofErr w:type="spellStart"/>
-      <w:r>
-        <w:t>diharapkan</w:t>
-      </w:r>
-      <w:proofErr w:type="spellEnd"/>
-      <w:r>
-        <w:t xml:space="preserve"> </w:t>
-      </w:r>
-      <w:proofErr w:type="spellStart"/>
-      <w:r>
-        <w:t>tidak</w:t>
-      </w:r>
-      <w:proofErr w:type="spellEnd"/>
-      <w:r>
-        <w:t xml:space="preserve"> </w:t>
-      </w:r>
-      <w:proofErr w:type="spellStart"/>
-      <w:r>
-        <w:t>terjadi</w:t>
-      </w:r>
-      <w:proofErr w:type="spellEnd"/>
-      <w:r>
-        <w:t xml:space="preserve"> </w:t>
-      </w:r>
-      <w:proofErr w:type="spellStart"/>
-      <w:r>
-        <w:t>lagi</w:t>
-      </w:r>
-      <w:proofErr w:type="spellEnd"/>
-      <w:r>
-        <w:t xml:space="preserve"> </w:t>
-      </w:r>
-      <w:proofErr w:type="spellStart"/>
-      <w:r>
-        <w:t>plagiarisme</w:t>
-      </w:r>
-      <w:proofErr w:type="spellEnd"/>
-      <w:r>
-        <w:t xml:space="preserve"> </w:t>
-      </w:r>
-      <w:proofErr w:type="spellStart"/>
-      <w:r>
-        <w:t>dalam</w:t>
-      </w:r>
-      <w:proofErr w:type="spellEnd"/>
-      <w:r>
-        <w:t xml:space="preserve"> </w:t>
-      </w:r>
-      <w:proofErr w:type="spellStart"/>
-      <w:r>
-        <w:t>penulisan</w:t>
-      </w:r>
-      <w:proofErr w:type="spellEnd"/>
-      <w:r>
-        <w:t xml:space="preserve"> </w:t>
-      </w:r>
-      <w:proofErr w:type="spellStart"/>
-      <w:r>
-        <w:t>dokumen</w:t>
-      </w:r>
-      <w:proofErr w:type="spellEnd"/>
-      <w:r>
-        <w:t xml:space="preserve"> </w:t>
-      </w:r>
-      <w:proofErr w:type="spellStart"/>
-      <w:r>
-        <w:t>skripsi</w:t>
-      </w:r>
-      <w:proofErr w:type="spellEnd"/>
-      <w:r>
-        <w:t xml:space="preserve"> di </w:t>
-      </w:r>
-      <w:proofErr w:type="spellStart"/>
-      <w:r>
-        <w:t>Universitas</w:t>
-      </w:r>
-      <w:proofErr w:type="spellEnd"/>
-      <w:r>
-        <w:t xml:space="preserve"> Budi </w:t>
-      </w:r>
-      <w:proofErr w:type="spellStart"/>
-      <w:r>
-        <w:t>Luhur</w:t>
-      </w:r>
-      <w:proofErr w:type="spellEnd"/>
-      <w:r>
-        <w:t>.</w:t>
-      </w:r>
-      <w:proofErr w:type="gramEnd"/>
     </w:p>
     <w:p>
       <w:pPr>
@@ -6122,6 +6582,7 @@
       <w:r>
         <w:t xml:space="preserve"> </w:t>
       </w:r>
+      <w:bookmarkStart w:id="7" w:name="_Toc63441020"/>
       <w:proofErr w:type="spellStart"/>
       <w:r>
         <w:t>Sistematika</w:t>
@@ -6134,6 +6595,7 @@
       <w:r>
         <w:t>Penulisan</w:t>
       </w:r>
+      <w:bookmarkEnd w:id="7"/>
       <w:proofErr w:type="spellEnd"/>
     </w:p>
     <w:p>
@@ -6337,13 +6799,7 @@
         <w:rPr>
           <w:b/>
         </w:rPr>
-        <w:t>: PENDAHULUAN</w:t>
-      </w:r>
-      <w:r>
-        <w:rPr>
-          <w:b/>
-        </w:rPr>
-        <w:t xml:space="preserve"> </w:t>
+        <w:t xml:space="preserve">: PENDAHULUAN </w:t>
       </w:r>
     </w:p>
     <w:p>
@@ -6545,10 +7001,7 @@
       </w:pPr>
       <w:proofErr w:type="spellStart"/>
       <w:r>
-        <w:t>Bag</w:t>
-      </w:r>
-      <w:r>
-        <w:t>ian</w:t>
+        <w:t>Bagian</w:t>
       </w:r>
       <w:proofErr w:type="spellEnd"/>
       <w:r>
@@ -6616,10 +7069,7 @@
       </w:r>
       <w:proofErr w:type="spellEnd"/>
       <w:r>
-        <w:t>,</w:t>
-      </w:r>
-      <w:r>
-        <w:t xml:space="preserve"> </w:t>
+        <w:t xml:space="preserve">, </w:t>
       </w:r>
       <w:proofErr w:type="spellStart"/>
       <w:r>
@@ -6722,19 +7172,8 @@
         <w:rPr>
           <w:i/>
         </w:rPr>
-        <w:t>mining,</w:t>
-      </w:r>
-      <w:r>
-        <w:rPr>
-          <w:i/>
-        </w:rPr>
-        <w:t xml:space="preserve"> </w:t>
-      </w:r>
-      <w:r>
-        <w:rPr>
-          <w:i/>
-        </w:rPr>
-        <w:t>preprocessing, n-gram,</w:t>
+        <w:lastRenderedPageBreak/>
+        <w:t>mining, preprocessing, n-gram,</w:t>
       </w:r>
       <w:r>
         <w:t xml:space="preserve"> </w:t>
@@ -7086,10 +7525,7 @@
       </w:r>
       <w:proofErr w:type="spellEnd"/>
       <w:r>
-        <w:t xml:space="preserve"> yang</w:t>
-      </w:r>
-      <w:r>
-        <w:t xml:space="preserve"> </w:t>
+        <w:t xml:space="preserve"> yang </w:t>
       </w:r>
       <w:proofErr w:type="spellStart"/>
       <w:r>
@@ -7202,10 +7638,7 @@
       </w:r>
       <w:proofErr w:type="spellEnd"/>
       <w:r>
-        <w:t xml:space="preserve"> yang</w:t>
-      </w:r>
-      <w:r>
-        <w:t xml:space="preserve"> </w:t>
+        <w:t xml:space="preserve"> yang </w:t>
       </w:r>
       <w:proofErr w:type="spellStart"/>
       <w:r>
@@ -7323,7 +7756,6 @@
       <w:proofErr w:type="spellStart"/>
       <w:proofErr w:type="gramStart"/>
       <w:r>
-        <w:lastRenderedPageBreak/>
         <w:t>Bagian</w:t>
       </w:r>
       <w:proofErr w:type="spellEnd"/>
@@ -7484,6 +7916,7 @@
       </w:r>
       <w:proofErr w:type="gramEnd"/>
     </w:p>
+    <w:p/>
     <w:sectPr>
       <w:pgSz w:w="11909" w:h="16834" w:code="9"/>
       <w:pgMar w:top="1701" w:right="1985" w:bottom="2268" w:left="1985" w:header="720" w:footer="720" w:gutter="0"/>
@@ -7719,6 +8152,119 @@
     </w:lvl>
   </w:abstractNum>
   <w:abstractNum w:abstractNumId="2">
+    <w:nsid w:val="35F81787"/>
+    <w:multiLevelType w:val="hybridMultilevel"/>
+    <w:tmpl w:val="717061DC"/>
+    <w:lvl w:ilvl="0" w:tplc="04090001">
+      <w:start w:val="1"/>
+      <w:numFmt w:val="bullet"/>
+      <w:lvlText w:val=""/>
+      <w:lvlJc w:val="left"/>
+      <w:pPr>
+        <w:ind w:left="1530" w:hanging="360"/>
+      </w:pPr>
+      <w:rPr>
+        <w:rFonts w:ascii="Symbol" w:hAnsi="Symbol" w:hint="default"/>
+      </w:rPr>
+    </w:lvl>
+    <w:lvl w:ilvl="1" w:tplc="04090003" w:tentative="1">
+      <w:start w:val="1"/>
+      <w:numFmt w:val="bullet"/>
+      <w:lvlText w:val="o"/>
+      <w:lvlJc w:val="left"/>
+      <w:pPr>
+        <w:ind w:left="2250" w:hanging="360"/>
+      </w:pPr>
+      <w:rPr>
+        <w:rFonts w:ascii="Courier New" w:hAnsi="Courier New" w:cs="Courier New" w:hint="default"/>
+      </w:rPr>
+    </w:lvl>
+    <w:lvl w:ilvl="2" w:tplc="04090005" w:tentative="1">
+      <w:start w:val="1"/>
+      <w:numFmt w:val="bullet"/>
+      <w:lvlText w:val=""/>
+      <w:lvlJc w:val="left"/>
+      <w:pPr>
+        <w:ind w:left="2970" w:hanging="360"/>
+      </w:pPr>
+      <w:rPr>
+        <w:rFonts w:ascii="Wingdings" w:hAnsi="Wingdings" w:hint="default"/>
+      </w:rPr>
+    </w:lvl>
+    <w:lvl w:ilvl="3" w:tplc="04090001" w:tentative="1">
+      <w:start w:val="1"/>
+      <w:numFmt w:val="bullet"/>
+      <w:lvlText w:val=""/>
+      <w:lvlJc w:val="left"/>
+      <w:pPr>
+        <w:ind w:left="3690" w:hanging="360"/>
+      </w:pPr>
+      <w:rPr>
+        <w:rFonts w:ascii="Symbol" w:hAnsi="Symbol" w:hint="default"/>
+      </w:rPr>
+    </w:lvl>
+    <w:lvl w:ilvl="4" w:tplc="04090003" w:tentative="1">
+      <w:start w:val="1"/>
+      <w:numFmt w:val="bullet"/>
+      <w:lvlText w:val="o"/>
+      <w:lvlJc w:val="left"/>
+      <w:pPr>
+        <w:ind w:left="4410" w:hanging="360"/>
+      </w:pPr>
+      <w:rPr>
+        <w:rFonts w:ascii="Courier New" w:hAnsi="Courier New" w:cs="Courier New" w:hint="default"/>
+      </w:rPr>
+    </w:lvl>
+    <w:lvl w:ilvl="5" w:tplc="04090005" w:tentative="1">
+      <w:start w:val="1"/>
+      <w:numFmt w:val="bullet"/>
+      <w:lvlText w:val=""/>
+      <w:lvlJc w:val="left"/>
+      <w:pPr>
+        <w:ind w:left="5130" w:hanging="360"/>
+      </w:pPr>
+      <w:rPr>
+        <w:rFonts w:ascii="Wingdings" w:hAnsi="Wingdings" w:hint="default"/>
+      </w:rPr>
+    </w:lvl>
+    <w:lvl w:ilvl="6" w:tplc="04090001" w:tentative="1">
+      <w:start w:val="1"/>
+      <w:numFmt w:val="bullet"/>
+      <w:lvlText w:val=""/>
+      <w:lvlJc w:val="left"/>
+      <w:pPr>
+        <w:ind w:left="5850" w:hanging="360"/>
+      </w:pPr>
+      <w:rPr>
+        <w:rFonts w:ascii="Symbol" w:hAnsi="Symbol" w:hint="default"/>
+      </w:rPr>
+    </w:lvl>
+    <w:lvl w:ilvl="7" w:tplc="04090003" w:tentative="1">
+      <w:start w:val="1"/>
+      <w:numFmt w:val="bullet"/>
+      <w:lvlText w:val="o"/>
+      <w:lvlJc w:val="left"/>
+      <w:pPr>
+        <w:ind w:left="6570" w:hanging="360"/>
+      </w:pPr>
+      <w:rPr>
+        <w:rFonts w:ascii="Courier New" w:hAnsi="Courier New" w:cs="Courier New" w:hint="default"/>
+      </w:rPr>
+    </w:lvl>
+    <w:lvl w:ilvl="8" w:tplc="04090005" w:tentative="1">
+      <w:start w:val="1"/>
+      <w:numFmt w:val="bullet"/>
+      <w:lvlText w:val=""/>
+      <w:lvlJc w:val="left"/>
+      <w:pPr>
+        <w:ind w:left="7290" w:hanging="360"/>
+      </w:pPr>
+      <w:rPr>
+        <w:rFonts w:ascii="Wingdings" w:hAnsi="Wingdings" w:hint="default"/>
+      </w:rPr>
+    </w:lvl>
+  </w:abstractNum>
+  <w:abstractNum w:abstractNumId="3">
     <w:nsid w:val="39831E87"/>
     <w:multiLevelType w:val="hybridMultilevel"/>
     <w:tmpl w:val="CBE6D1BA"/>
@@ -7804,7 +8350,7 @@
       </w:pPr>
     </w:lvl>
   </w:abstractNum>
-  <w:abstractNum w:abstractNumId="3">
+  <w:abstractNum w:abstractNumId="4">
     <w:nsid w:val="5F2C52EF"/>
     <w:multiLevelType w:val="hybridMultilevel"/>
     <w:tmpl w:val="A88A3F3C"/>
@@ -7890,7 +8436,7 @@
       </w:pPr>
     </w:lvl>
   </w:abstractNum>
-  <w:abstractNum w:abstractNumId="4">
+  <w:abstractNum w:abstractNumId="5">
     <w:nsid w:val="5F7846B9"/>
     <w:multiLevelType w:val="multilevel"/>
     <w:tmpl w:val="139EDE4C"/>
@@ -8003,7 +8549,7 @@
       </w:rPr>
     </w:lvl>
   </w:abstractNum>
-  <w:abstractNum w:abstractNumId="5">
+  <w:abstractNum w:abstractNumId="6">
     <w:nsid w:val="619B31E5"/>
     <w:multiLevelType w:val="hybridMultilevel"/>
     <w:tmpl w:val="DA6862C0"/>
@@ -8089,7 +8635,93 @@
       </w:pPr>
     </w:lvl>
   </w:abstractNum>
-  <w:abstractNum w:abstractNumId="6">
+  <w:abstractNum w:abstractNumId="7">
+    <w:nsid w:val="628A1300"/>
+    <w:multiLevelType w:val="hybridMultilevel"/>
+    <w:tmpl w:val="14B01034"/>
+    <w:lvl w:ilvl="0" w:tplc="04090019">
+      <w:start w:val="1"/>
+      <w:numFmt w:val="lowerLetter"/>
+      <w:lvlText w:val="%1."/>
+      <w:lvlJc w:val="left"/>
+      <w:pPr>
+        <w:ind w:left="1080" w:hanging="360"/>
+      </w:pPr>
+    </w:lvl>
+    <w:lvl w:ilvl="1" w:tplc="04090019" w:tentative="1">
+      <w:start w:val="1"/>
+      <w:numFmt w:val="lowerLetter"/>
+      <w:lvlText w:val="%2."/>
+      <w:lvlJc w:val="left"/>
+      <w:pPr>
+        <w:ind w:left="1800" w:hanging="360"/>
+      </w:pPr>
+    </w:lvl>
+    <w:lvl w:ilvl="2" w:tplc="0409001B" w:tentative="1">
+      <w:start w:val="1"/>
+      <w:numFmt w:val="lowerRoman"/>
+      <w:lvlText w:val="%3."/>
+      <w:lvlJc w:val="right"/>
+      <w:pPr>
+        <w:ind w:left="2520" w:hanging="180"/>
+      </w:pPr>
+    </w:lvl>
+    <w:lvl w:ilvl="3" w:tplc="0409000F" w:tentative="1">
+      <w:start w:val="1"/>
+      <w:numFmt w:val="decimal"/>
+      <w:lvlText w:val="%4."/>
+      <w:lvlJc w:val="left"/>
+      <w:pPr>
+        <w:ind w:left="3240" w:hanging="360"/>
+      </w:pPr>
+    </w:lvl>
+    <w:lvl w:ilvl="4" w:tplc="04090019" w:tentative="1">
+      <w:start w:val="1"/>
+      <w:numFmt w:val="lowerLetter"/>
+      <w:lvlText w:val="%5."/>
+      <w:lvlJc w:val="left"/>
+      <w:pPr>
+        <w:ind w:left="3960" w:hanging="360"/>
+      </w:pPr>
+    </w:lvl>
+    <w:lvl w:ilvl="5" w:tplc="0409001B" w:tentative="1">
+      <w:start w:val="1"/>
+      <w:numFmt w:val="lowerRoman"/>
+      <w:lvlText w:val="%6."/>
+      <w:lvlJc w:val="right"/>
+      <w:pPr>
+        <w:ind w:left="4680" w:hanging="180"/>
+      </w:pPr>
+    </w:lvl>
+    <w:lvl w:ilvl="6" w:tplc="0409000F" w:tentative="1">
+      <w:start w:val="1"/>
+      <w:numFmt w:val="decimal"/>
+      <w:lvlText w:val="%7."/>
+      <w:lvlJc w:val="left"/>
+      <w:pPr>
+        <w:ind w:left="5400" w:hanging="360"/>
+      </w:pPr>
+    </w:lvl>
+    <w:lvl w:ilvl="7" w:tplc="04090019" w:tentative="1">
+      <w:start w:val="1"/>
+      <w:numFmt w:val="lowerLetter"/>
+      <w:lvlText w:val="%8."/>
+      <w:lvlJc w:val="left"/>
+      <w:pPr>
+        <w:ind w:left="6120" w:hanging="360"/>
+      </w:pPr>
+    </w:lvl>
+    <w:lvl w:ilvl="8" w:tplc="0409001B" w:tentative="1">
+      <w:start w:val="1"/>
+      <w:numFmt w:val="lowerRoman"/>
+      <w:lvlText w:val="%9."/>
+      <w:lvlJc w:val="right"/>
+      <w:pPr>
+        <w:ind w:left="6840" w:hanging="180"/>
+      </w:pPr>
+    </w:lvl>
+  </w:abstractNum>
+  <w:abstractNum w:abstractNumId="8">
     <w:nsid w:val="7A31766E"/>
     <w:multiLevelType w:val="hybridMultilevel"/>
     <w:tmpl w:val="4B64BB74"/>
@@ -8176,25 +8808,31 @@
     </w:lvl>
   </w:abstractNum>
   <w:num w:numId="1">
-    <w:abstractNumId w:val="4"/>
+    <w:abstractNumId w:val="5"/>
   </w:num>
   <w:num w:numId="2">
-    <w:abstractNumId w:val="3"/>
+    <w:abstractNumId w:val="4"/>
   </w:num>
   <w:num w:numId="3">
     <w:abstractNumId w:val="1"/>
   </w:num>
   <w:num w:numId="4">
-    <w:abstractNumId w:val="6"/>
+    <w:abstractNumId w:val="8"/>
   </w:num>
   <w:num w:numId="5">
     <w:abstractNumId w:val="0"/>
   </w:num>
   <w:num w:numId="6">
-    <w:abstractNumId w:val="2"/>
+    <w:abstractNumId w:val="3"/>
   </w:num>
   <w:num w:numId="7">
-    <w:abstractNumId w:val="5"/>
+    <w:abstractNumId w:val="6"/>
+  </w:num>
+  <w:num w:numId="8">
+    <w:abstractNumId w:val="7"/>
+  </w:num>
+  <w:num w:numId="9">
+    <w:abstractNumId w:val="2"/>
   </w:num>
 </w:numbering>
 </file>
@@ -8651,7 +9289,9 @@
   </w:style>
   <w:style w:type="paragraph" w:styleId="ListParagraph">
     <w:name w:val="List Paragraph"/>
+    <w:aliases w:val="normal,tabel,sub sub bab2,List Paragraph Laporan"/>
     <w:basedOn w:val="Normal"/>
+    <w:link w:val="ListParagraphChar"/>
     <w:uiPriority w:val="34"/>
     <w:qFormat/>
     <w:rsid w:val="00AC2896"/>
@@ -8659,6 +9299,17 @@
       <w:ind w:left="720"/>
       <w:contextualSpacing/>
     </w:pPr>
+  </w:style>
+  <w:style w:type="character" w:customStyle="1" w:styleId="ListParagraphChar">
+    <w:name w:val="List Paragraph Char"/>
+    <w:aliases w:val="normal Char,tabel Char,sub sub bab2 Char,List Paragraph Laporan Char"/>
+    <w:link w:val="ListParagraph"/>
+    <w:uiPriority w:val="34"/>
+    <w:rsid w:val="00D67139"/>
+    <w:rPr>
+      <w:rFonts w:ascii="Times New Roman" w:hAnsi="Times New Roman"/>
+      <w:sz w:val="24"/>
+    </w:rPr>
   </w:style>
 </w:styles>
 </file>
@@ -9115,7 +9766,9 @@
   </w:style>
   <w:style w:type="paragraph" w:styleId="ListParagraph">
     <w:name w:val="List Paragraph"/>
+    <w:aliases w:val="normal,tabel,sub sub bab2,List Paragraph Laporan"/>
     <w:basedOn w:val="Normal"/>
+    <w:link w:val="ListParagraphChar"/>
     <w:uiPriority w:val="34"/>
     <w:qFormat/>
     <w:rsid w:val="00AC2896"/>
@@ -9123,6 +9776,17 @@
       <w:ind w:left="720"/>
       <w:contextualSpacing/>
     </w:pPr>
+  </w:style>
+  <w:style w:type="character" w:customStyle="1" w:styleId="ListParagraphChar">
+    <w:name w:val="List Paragraph Char"/>
+    <w:aliases w:val="normal Char,tabel Char,sub sub bab2 Char,List Paragraph Laporan Char"/>
+    <w:link w:val="ListParagraph"/>
+    <w:uiPriority w:val="34"/>
+    <w:rsid w:val="00D67139"/>
+    <w:rPr>
+      <w:rFonts w:ascii="Times New Roman" w:hAnsi="Times New Roman"/>
+      <w:sz w:val="24"/>
+    </w:rPr>
   </w:style>
 </w:styles>
 </file>
@@ -9417,7 +10081,7 @@
 </file>
 
 <file path=customXml/itemProps1.xml><?xml version="1.0" encoding="utf-8"?>
-<ds:datastoreItem xmlns:ds="http://schemas.openxmlformats.org/officeDocument/2006/customXml" ds:itemID="{A43D029B-2368-4D95-AD6A-722A1408EC2B}">
+<ds:datastoreItem xmlns:ds="http://schemas.openxmlformats.org/officeDocument/2006/customXml" ds:itemID="{1F52DD2C-5330-4B9D-AB76-C107C30AC1C2}">
   <ds:schemaRefs>
     <ds:schemaRef ds:uri="http://schemas.openxmlformats.org/officeDocument/2006/bibliography"/>
   </ds:schemaRefs>
